--- a/creer un pendu avec pygame.docx
+++ b/creer un pendu avec pygame.docx
@@ -14,6 +14,29 @@
           <w:b/>
           <w:bCs/>
         </w:rPr>
+        <w:t>DIAGRAMME FONCTIONNEL</w:t>
+      </w:r>
+    </w:p>
+    <w:p>
+      <w:pPr>
+        <w:rPr>
+          <w:b/>
+          <w:bCs/>
+        </w:rPr>
+      </w:pPr>
+    </w:p>
+    <w:p>
+      <w:pPr>
+        <w:rPr>
+          <w:b/>
+          <w:bCs/>
+        </w:rPr>
+      </w:pPr>
+      <w:r>
+        <w:rPr>
+          <w:b/>
+          <w:bCs/>
+        </w:rPr>
         <w:t>Étape 1 : Préparer le fichier mots.txt</w:t>
       </w:r>
     </w:p>
@@ -47,90 +70,120 @@
       <w:proofErr w:type="spellEnd"/>
     </w:p>
     <w:p>
+      <w:proofErr w:type="gramStart"/>
       <w:r>
         <w:t>python</w:t>
       </w:r>
-    </w:p>
-    <w:p>
+      <w:proofErr w:type="gramEnd"/>
+    </w:p>
+    <w:p>
+      <w:proofErr w:type="gramStart"/>
       <w:r>
         <w:t>pendu</w:t>
       </w:r>
-    </w:p>
-    <w:p>
+      <w:proofErr w:type="gramEnd"/>
+    </w:p>
+    <w:p>
+      <w:proofErr w:type="gramStart"/>
       <w:r>
         <w:t>programme</w:t>
       </w:r>
-    </w:p>
-    <w:p>
+      <w:proofErr w:type="gramEnd"/>
+    </w:p>
+    <w:p>
+      <w:proofErr w:type="gramStart"/>
       <w:r>
         <w:t>ordinateur</w:t>
       </w:r>
-    </w:p>
-    <w:p>
-      <w:proofErr w:type="spellStart"/>
+      <w:proofErr w:type="gramEnd"/>
+    </w:p>
+    <w:p>
+      <w:proofErr w:type="spellStart"/>
+      <w:proofErr w:type="gramStart"/>
       <w:r>
         <w:t>developpement</w:t>
       </w:r>
       <w:proofErr w:type="spellEnd"/>
-    </w:p>
-    <w:p>
+      <w:proofErr w:type="gramEnd"/>
+    </w:p>
+    <w:p>
+      <w:proofErr w:type="gramStart"/>
       <w:r>
         <w:t>graphe</w:t>
       </w:r>
-    </w:p>
-    <w:p>
-      <w:proofErr w:type="spellStart"/>
+      <w:proofErr w:type="gramEnd"/>
+    </w:p>
+    <w:p>
+      <w:proofErr w:type="spellStart"/>
+      <w:proofErr w:type="gramStart"/>
       <w:r>
         <w:t>ecran</w:t>
       </w:r>
       <w:proofErr w:type="spellEnd"/>
-    </w:p>
-    <w:p>
+      <w:proofErr w:type="gramEnd"/>
+    </w:p>
+    <w:p>
+      <w:proofErr w:type="gramStart"/>
       <w:r>
         <w:t>clavier</w:t>
       </w:r>
-    </w:p>
-    <w:p>
+      <w:proofErr w:type="gramEnd"/>
+    </w:p>
+    <w:p>
+      <w:proofErr w:type="gramStart"/>
       <w:r>
         <w:t>souris</w:t>
       </w:r>
-    </w:p>
-    <w:p>
-      <w:proofErr w:type="spellStart"/>
+      <w:proofErr w:type="gramEnd"/>
+    </w:p>
+    <w:p>
+      <w:proofErr w:type="spellStart"/>
+      <w:proofErr w:type="gramStart"/>
       <w:r>
         <w:t>bibliotheque</w:t>
       </w:r>
       <w:proofErr w:type="spellEnd"/>
-    </w:p>
-    <w:p>
+      <w:proofErr w:type="gramEnd"/>
+    </w:p>
+    <w:p>
+      <w:proofErr w:type="gramStart"/>
       <w:r>
         <w:t>fonction</w:t>
       </w:r>
-    </w:p>
-    <w:p>
+      <w:proofErr w:type="gramEnd"/>
+    </w:p>
+    <w:p>
+      <w:proofErr w:type="gramStart"/>
       <w:r>
         <w:t>boucle</w:t>
       </w:r>
-    </w:p>
-    <w:p>
+      <w:proofErr w:type="gramEnd"/>
+    </w:p>
+    <w:p>
+      <w:proofErr w:type="gramStart"/>
       <w:r>
         <w:t>variable</w:t>
       </w:r>
-    </w:p>
-    <w:p>
+      <w:proofErr w:type="gramEnd"/>
+    </w:p>
+    <w:p>
+      <w:proofErr w:type="gramStart"/>
       <w:r>
         <w:t>affichage</w:t>
       </w:r>
-    </w:p>
-    <w:p>
+      <w:proofErr w:type="gramEnd"/>
+    </w:p>
+    <w:p>
+      <w:proofErr w:type="gramStart"/>
       <w:r>
         <w:t>liste</w:t>
       </w:r>
+      <w:proofErr w:type="gramEnd"/>
     </w:p>
     <w:p>
       <w:r>
         <w:pict w14:anchorId="40549EC2">
-          <v:rect id="_x0000_i1061" style="width:0;height:1.5pt" o:hralign="center" o:hrstd="t" o:hr="t" fillcolor="#a0a0a0" stroked="f"/>
+          <v:rect id="_x0000_i1025" style="width:0;height:1.5pt" o:hralign="center" o:hrstd="t" o:hr="t" fillcolor="#a0a0a0" stroked="f"/>
         </w:pict>
       </w:r>
     </w:p>
@@ -186,10 +239,12 @@
     </w:p>
     <w:p>
       <w:proofErr w:type="spellStart"/>
+      <w:proofErr w:type="gramStart"/>
       <w:r>
         <w:t>pip</w:t>
       </w:r>
       <w:proofErr w:type="spellEnd"/>
+      <w:proofErr w:type="gramEnd"/>
       <w:r>
         <w:t xml:space="preserve"> </w:t>
       </w:r>
@@ -210,7 +265,7 @@
     <w:p>
       <w:r>
         <w:pict w14:anchorId="095B45E2">
-          <v:rect id="_x0000_i1062" style="width:0;height:1.5pt" o:hralign="center" o:hrstd="t" o:hr="t" fillcolor="#a0a0a0" stroked="f"/>
+          <v:rect id="_x0000_i1026" style="width:0;height:1.5pt" o:hralign="center" o:hrstd="t" o:hr="t" fillcolor="#a0a0a0" stroked="f"/>
         </w:pict>
       </w:r>
     </w:p>
@@ -231,6 +286,7 @@
     </w:p>
     <w:p>
       <w:r>
+        <w:lastRenderedPageBreak/>
         <w:t>Voici les fonctionnalités que nous allons programmer, étape par étape :</w:t>
       </w:r>
     </w:p>
@@ -253,7 +309,6 @@
         </w:numPr>
       </w:pPr>
       <w:r>
-        <w:lastRenderedPageBreak/>
         <w:t>Ajouter un menu principal avec deux options :</w:t>
       </w:r>
     </w:p>
@@ -334,7 +389,7 @@
     <w:p>
       <w:r>
         <w:pict w14:anchorId="0D949492">
-          <v:rect id="_x0000_i1063" style="width:0;height:1.5pt" o:hralign="center" o:hrstd="t" o:hr="t" fillcolor="#a0a0a0" stroked="f"/>
+          <v:rect id="_x0000_i1027" style="width:0;height:1.5pt" o:hralign="center" o:hrstd="t" o:hr="t" fillcolor="#a0a0a0" stroked="f"/>
         </w:pict>
       </w:r>
     </w:p>
@@ -379,9 +434,11 @@
       </w:r>
     </w:p>
     <w:p>
+      <w:proofErr w:type="gramStart"/>
       <w:r>
         <w:t>python</w:t>
       </w:r>
+      <w:proofErr w:type="gramEnd"/>
     </w:p>
     <w:p>
       <w:proofErr w:type="spellStart"/>
@@ -391,8 +448,13 @@
       <w:proofErr w:type="spellEnd"/>
     </w:p>
     <w:p>
-      <w:r>
-        <w:t xml:space="preserve">import </w:t>
+      <w:proofErr w:type="gramStart"/>
+      <w:r>
+        <w:t>import</w:t>
+      </w:r>
+      <w:proofErr w:type="gramEnd"/>
+      <w:r>
+        <w:t xml:space="preserve"> </w:t>
       </w:r>
       <w:proofErr w:type="spellStart"/>
       <w:r>
@@ -401,8 +463,13 @@
       <w:proofErr w:type="spellEnd"/>
     </w:p>
     <w:p>
-      <w:r>
-        <w:t xml:space="preserve">import </w:t>
+      <w:proofErr w:type="gramStart"/>
+      <w:r>
+        <w:t>import</w:t>
+      </w:r>
+      <w:proofErr w:type="gramEnd"/>
+      <w:r>
+        <w:t xml:space="preserve"> </w:t>
       </w:r>
       <w:proofErr w:type="spellStart"/>
       <w:r>
@@ -418,10 +485,12 @@
     </w:p>
     <w:p>
       <w:proofErr w:type="spellStart"/>
+      <w:proofErr w:type="gramStart"/>
       <w:r>
         <w:t>def</w:t>
       </w:r>
       <w:proofErr w:type="spellEnd"/>
+      <w:proofErr w:type="gramEnd"/>
       <w:r>
         <w:t xml:space="preserve"> </w:t>
       </w:r>
@@ -439,17 +508,27 @@
         <w:t xml:space="preserve">    </w:t>
       </w:r>
       <w:proofErr w:type="spellStart"/>
+      <w:proofErr w:type="gramStart"/>
       <w:r>
         <w:t>with</w:t>
       </w:r>
       <w:proofErr w:type="spellEnd"/>
+      <w:proofErr w:type="gramEnd"/>
       <w:r>
         <w:t xml:space="preserve"> open(fichier, "r") as file:</w:t>
       </w:r>
     </w:p>
     <w:p>
       <w:r>
-        <w:t xml:space="preserve">        mots = </w:t>
+        <w:t xml:space="preserve">        </w:t>
+      </w:r>
+      <w:proofErr w:type="gramStart"/>
+      <w:r>
+        <w:t>mots</w:t>
+      </w:r>
+      <w:proofErr w:type="gramEnd"/>
+      <w:r>
+        <w:t xml:space="preserve"> = </w:t>
       </w:r>
       <w:proofErr w:type="spellStart"/>
       <w:r>
@@ -470,7 +549,15 @@
     </w:p>
     <w:p>
       <w:r>
-        <w:t xml:space="preserve">    return mots</w:t>
+        <w:t xml:space="preserve">    </w:t>
+      </w:r>
+      <w:proofErr w:type="gramStart"/>
+      <w:r>
+        <w:t>return</w:t>
+      </w:r>
+      <w:proofErr w:type="gramEnd"/>
+      <w:r>
+        <w:t xml:space="preserve"> mots</w:t>
       </w:r>
     </w:p>
     <w:p>
@@ -494,13 +581,16 @@
       </w:r>
     </w:p>
     <w:p>
+      <w:proofErr w:type="gramStart"/>
       <w:r>
         <w:t>python</w:t>
       </w:r>
-    </w:p>
-    <w:p>
-      <w:proofErr w:type="spellStart"/>
-      <w:r>
+      <w:proofErr w:type="gramEnd"/>
+    </w:p>
+    <w:p>
+      <w:proofErr w:type="spellStart"/>
+      <w:r>
+        <w:lastRenderedPageBreak/>
         <w:t>CopierModifier</w:t>
       </w:r>
       <w:proofErr w:type="spellEnd"/>
@@ -512,11 +602,12 @@
     </w:p>
     <w:p>
       <w:proofErr w:type="spellStart"/>
-      <w:r>
-        <w:lastRenderedPageBreak/>
+      <w:proofErr w:type="gramStart"/>
+      <w:r>
         <w:t>def</w:t>
       </w:r>
       <w:proofErr w:type="spellEnd"/>
+      <w:proofErr w:type="gramEnd"/>
       <w:r>
         <w:t xml:space="preserve"> </w:t>
       </w:r>
@@ -534,33 +625,110 @@
         <w:t xml:space="preserve">    </w:t>
       </w:r>
       <w:proofErr w:type="spellStart"/>
+      <w:proofErr w:type="gramStart"/>
+      <w:r>
+        <w:t>nouveau</w:t>
+      </w:r>
+      <w:proofErr w:type="gramEnd"/>
+      <w:r>
+        <w:t>_mot</w:t>
+      </w:r>
+      <w:proofErr w:type="spellEnd"/>
+      <w:r>
+        <w:t xml:space="preserve"> = input("Entrez un mot à ajouter : ").</w:t>
+      </w:r>
+      <w:proofErr w:type="spellStart"/>
+      <w:r>
+        <w:t>lower</w:t>
+      </w:r>
+      <w:proofErr w:type="spellEnd"/>
+      <w:r>
+        <w:t>()</w:t>
+      </w:r>
+    </w:p>
+    <w:p>
+      <w:r>
+        <w:t xml:space="preserve">    </w:t>
+      </w:r>
+      <w:proofErr w:type="gramStart"/>
+      <w:r>
+        <w:t>if</w:t>
+      </w:r>
+      <w:proofErr w:type="gramEnd"/>
+      <w:r>
+        <w:t xml:space="preserve"> </w:t>
+      </w:r>
+      <w:proofErr w:type="spellStart"/>
+      <w:r>
+        <w:t>nouveau_mot.isalpha</w:t>
+      </w:r>
+      <w:proofErr w:type="spellEnd"/>
+      <w:r>
+        <w:t>():  # Vérifie que le mot ne contient que des lettres</w:t>
+      </w:r>
+    </w:p>
+    <w:p>
+      <w:pPr>
+        <w:rPr>
+          <w:lang w:val="en-US"/>
+        </w:rPr>
+      </w:pPr>
+      <w:r>
+        <w:t xml:space="preserve">        </w:t>
+      </w:r>
+      <w:r>
+        <w:rPr>
+          <w:lang w:val="en-US"/>
+        </w:rPr>
+        <w:t xml:space="preserve">with </w:t>
+      </w:r>
+      <w:proofErr w:type="gramStart"/>
+      <w:r>
+        <w:rPr>
+          <w:lang w:val="en-US"/>
+        </w:rPr>
+        <w:t>open(</w:t>
+      </w:r>
+      <w:proofErr w:type="spellStart"/>
+      <w:proofErr w:type="gramEnd"/>
+      <w:r>
+        <w:rPr>
+          <w:lang w:val="en-US"/>
+        </w:rPr>
+        <w:t>fichier</w:t>
+      </w:r>
+      <w:proofErr w:type="spellEnd"/>
+      <w:r>
+        <w:rPr>
+          <w:lang w:val="en-US"/>
+        </w:rPr>
+        <w:t>, "a") as file:</w:t>
+      </w:r>
+    </w:p>
+    <w:p>
+      <w:r>
+        <w:rPr>
+          <w:lang w:val="en-US"/>
+        </w:rPr>
+        <w:t xml:space="preserve">            </w:t>
+      </w:r>
+      <w:proofErr w:type="spellStart"/>
+      <w:proofErr w:type="gramStart"/>
+      <w:r>
+        <w:t>file.write</w:t>
+      </w:r>
+      <w:proofErr w:type="spellEnd"/>
+      <w:proofErr w:type="gramEnd"/>
+      <w:r>
+        <w:t>(</w:t>
+      </w:r>
+      <w:proofErr w:type="spellStart"/>
       <w:r>
         <w:t>nouveau_mot</w:t>
       </w:r>
       <w:proofErr w:type="spellEnd"/>
       <w:r>
-        <w:t xml:space="preserve"> = input("Entrez un mot à ajouter : ").</w:t>
-      </w:r>
-      <w:proofErr w:type="spellStart"/>
-      <w:r>
-        <w:t>lower</w:t>
-      </w:r>
-      <w:proofErr w:type="spellEnd"/>
-      <w:r>
-        <w:t>()</w:t>
-      </w:r>
-    </w:p>
-    <w:p>
-      <w:r>
-        <w:t xml:space="preserve">    if </w:t>
-      </w:r>
-      <w:proofErr w:type="spellStart"/>
-      <w:r>
-        <w:t>nouveau_mot.isalpha</w:t>
-      </w:r>
-      <w:proofErr w:type="spellEnd"/>
-      <w:r>
-        <w:t>():  # Vérifie que le mot ne contient que des lettres</w:t>
+        <w:t xml:space="preserve"> + "\n")</w:t>
       </w:r>
     </w:p>
     <w:p>
@@ -568,40 +736,53 @@
         <w:t xml:space="preserve">        </w:t>
       </w:r>
       <w:proofErr w:type="spellStart"/>
-      <w:r>
-        <w:t>with</w:t>
-      </w:r>
-      <w:proofErr w:type="spellEnd"/>
-      <w:r>
-        <w:t xml:space="preserve"> open(fichier, "a") as file:</w:t>
-      </w:r>
-    </w:p>
-    <w:p>
-      <w:r>
-        <w:t xml:space="preserve">            </w:t>
-      </w:r>
-      <w:proofErr w:type="spellStart"/>
-      <w:r>
-        <w:t>file.write</w:t>
+      <w:proofErr w:type="gramStart"/>
+      <w:r>
+        <w:t>print</w:t>
       </w:r>
       <w:proofErr w:type="spellEnd"/>
       <w:r>
         <w:t>(</w:t>
       </w:r>
       <w:proofErr w:type="spellStart"/>
+      <w:proofErr w:type="gramEnd"/>
+      <w:r>
+        <w:t>f"Le</w:t>
+      </w:r>
+      <w:proofErr w:type="spellEnd"/>
+      <w:r>
+        <w:t xml:space="preserve"> mot '{</w:t>
+      </w:r>
+      <w:proofErr w:type="spellStart"/>
       <w:r>
         <w:t>nouveau_mot</w:t>
       </w:r>
       <w:proofErr w:type="spellEnd"/>
       <w:r>
-        <w:t xml:space="preserve"> + "\n")</w:t>
-      </w:r>
+        <w:t>}' a été ajouté avec succès.")</w:t>
+      </w:r>
+    </w:p>
+    <w:p>
+      <w:r>
+        <w:t xml:space="preserve">    </w:t>
+      </w:r>
+      <w:proofErr w:type="spellStart"/>
+      <w:proofErr w:type="gramStart"/>
+      <w:r>
+        <w:t>else</w:t>
+      </w:r>
+      <w:proofErr w:type="spellEnd"/>
+      <w:r>
+        <w:t>:</w:t>
+      </w:r>
+      <w:proofErr w:type="gramEnd"/>
     </w:p>
     <w:p>
       <w:r>
         <w:t xml:space="preserve">        </w:t>
       </w:r>
       <w:proofErr w:type="spellStart"/>
+      <w:proofErr w:type="gramStart"/>
       <w:r>
         <w:t>print</w:t>
       </w:r>
@@ -609,47 +790,9 @@
       <w:r>
         <w:t>(</w:t>
       </w:r>
-      <w:proofErr w:type="spellStart"/>
-      <w:r>
-        <w:t>f"Le</w:t>
-      </w:r>
-      <w:proofErr w:type="spellEnd"/>
-      <w:r>
-        <w:t xml:space="preserve"> mot '{</w:t>
-      </w:r>
-      <w:proofErr w:type="spellStart"/>
-      <w:r>
-        <w:t>nouveau_mot</w:t>
-      </w:r>
-      <w:proofErr w:type="spellEnd"/>
-      <w:r>
-        <w:t>}' a été ajouté avec succès.")</w:t>
-      </w:r>
-    </w:p>
-    <w:p>
-      <w:r>
-        <w:t xml:space="preserve">    </w:t>
-      </w:r>
-      <w:proofErr w:type="spellStart"/>
-      <w:r>
-        <w:t>else</w:t>
-      </w:r>
-      <w:proofErr w:type="spellEnd"/>
-      <w:r>
-        <w:t>:</w:t>
-      </w:r>
-    </w:p>
-    <w:p>
-      <w:r>
-        <w:t xml:space="preserve">        </w:t>
-      </w:r>
-      <w:proofErr w:type="spellStart"/>
-      <w:r>
-        <w:t>print</w:t>
-      </w:r>
-      <w:proofErr w:type="spellEnd"/>
-      <w:r>
-        <w:t>("Veuillez entrer un mot valide.")</w:t>
+      <w:proofErr w:type="gramEnd"/>
+      <w:r>
+        <w:t>"Veuillez entrer un mot valide.")</w:t>
       </w:r>
     </w:p>
     <w:p>
@@ -673,9 +816,11 @@
       </w:r>
     </w:p>
     <w:p>
+      <w:proofErr w:type="gramStart"/>
       <w:r>
         <w:t>python</w:t>
       </w:r>
+      <w:proofErr w:type="gramEnd"/>
     </w:p>
     <w:p>
       <w:proofErr w:type="spellStart"/>
@@ -686,10 +831,12 @@
     </w:p>
     <w:p>
       <w:proofErr w:type="spellStart"/>
+      <w:proofErr w:type="gramStart"/>
       <w:r>
         <w:t>def</w:t>
       </w:r>
       <w:proofErr w:type="spellEnd"/>
+      <w:proofErr w:type="gramEnd"/>
       <w:r>
         <w:t xml:space="preserve"> </w:t>
       </w:r>
@@ -707,10 +854,12 @@
         <w:t xml:space="preserve">    </w:t>
       </w:r>
       <w:proofErr w:type="spellStart"/>
+      <w:proofErr w:type="gramStart"/>
       <w:r>
         <w:t>while</w:t>
       </w:r>
       <w:proofErr w:type="spellEnd"/>
+      <w:proofErr w:type="gramEnd"/>
       <w:r>
         <w:t xml:space="preserve"> </w:t>
       </w:r>
@@ -728,12 +877,17 @@
         <w:t xml:space="preserve">        </w:t>
       </w:r>
       <w:proofErr w:type="spellStart"/>
+      <w:proofErr w:type="gramStart"/>
       <w:r>
         <w:t>print</w:t>
       </w:r>
       <w:proofErr w:type="spellEnd"/>
       <w:r>
-        <w:t>("\n=== Menu Principal ===")</w:t>
+        <w:t>(</w:t>
+      </w:r>
+      <w:proofErr w:type="gramEnd"/>
+      <w:r>
+        <w:t>"\n=== Menu Principal ===")</w:t>
       </w:r>
     </w:p>
     <w:p>
@@ -741,12 +895,17 @@
         <w:t xml:space="preserve">        </w:t>
       </w:r>
       <w:proofErr w:type="spellStart"/>
+      <w:proofErr w:type="gramStart"/>
       <w:r>
         <w:t>print</w:t>
       </w:r>
       <w:proofErr w:type="spellEnd"/>
       <w:r>
-        <w:t>("1. Jouer")</w:t>
+        <w:t>(</w:t>
+      </w:r>
+      <w:proofErr w:type="gramEnd"/>
+      <w:r>
+        <w:t>"1. Jouer")</w:t>
       </w:r>
     </w:p>
     <w:p>
@@ -754,12 +913,17 @@
         <w:t xml:space="preserve">        </w:t>
       </w:r>
       <w:proofErr w:type="spellStart"/>
+      <w:proofErr w:type="gramStart"/>
       <w:r>
         <w:t>print</w:t>
       </w:r>
       <w:proofErr w:type="spellEnd"/>
       <w:r>
-        <w:t>("2. Ajouter un mot")</w:t>
+        <w:t>(</w:t>
+      </w:r>
+      <w:proofErr w:type="gramEnd"/>
+      <w:r>
+        <w:t>"2. Ajouter un mot")</w:t>
       </w:r>
     </w:p>
     <w:p>
@@ -767,12 +931,17 @@
         <w:t xml:space="preserve">        </w:t>
       </w:r>
       <w:proofErr w:type="spellStart"/>
+      <w:proofErr w:type="gramStart"/>
       <w:r>
         <w:t>print</w:t>
       </w:r>
       <w:proofErr w:type="spellEnd"/>
       <w:r>
-        <w:t>("3. Quitter")</w:t>
+        <w:t>(</w:t>
+      </w:r>
+      <w:proofErr w:type="gramEnd"/>
+      <w:r>
+        <w:t>"3. Quitter")</w:t>
       </w:r>
     </w:p>
     <w:p>
@@ -782,33 +951,59 @@
     </w:p>
     <w:p>
       <w:r>
-        <w:t xml:space="preserve">        choix = input("Choisissez une option (1-3) : ")</w:t>
-      </w:r>
-    </w:p>
-    <w:p>
-      <w:r>
         <w:t xml:space="preserve">        </w:t>
       </w:r>
-    </w:p>
-    <w:p>
-      <w:r>
-        <w:t xml:space="preserve">        if choix == "1":</w:t>
-      </w:r>
-    </w:p>
-    <w:p>
-      <w:r>
-        <w:t xml:space="preserve">            jouer(fichier)</w:t>
+      <w:proofErr w:type="gramStart"/>
+      <w:r>
+        <w:t>choix</w:t>
+      </w:r>
+      <w:proofErr w:type="gramEnd"/>
+      <w:r>
+        <w:t xml:space="preserve"> = input("Choisissez une option (1-3) : ")</w:t>
       </w:r>
     </w:p>
     <w:p>
       <w:r>
         <w:t xml:space="preserve">        </w:t>
       </w:r>
-      <w:proofErr w:type="spellStart"/>
+    </w:p>
+    <w:p>
+      <w:r>
+        <w:t xml:space="preserve">        </w:t>
+      </w:r>
+      <w:proofErr w:type="gramStart"/>
+      <w:r>
+        <w:t>if</w:t>
+      </w:r>
+      <w:proofErr w:type="gramEnd"/>
+      <w:r>
+        <w:t xml:space="preserve"> choix == "1":</w:t>
+      </w:r>
+    </w:p>
+    <w:p>
+      <w:r>
+        <w:t xml:space="preserve">            </w:t>
+      </w:r>
+      <w:proofErr w:type="gramStart"/>
+      <w:r>
+        <w:t>jouer</w:t>
+      </w:r>
+      <w:proofErr w:type="gramEnd"/>
+      <w:r>
+        <w:t>(fichier)</w:t>
+      </w:r>
+    </w:p>
+    <w:p>
+      <w:r>
+        <w:t xml:space="preserve">        </w:t>
+      </w:r>
+      <w:proofErr w:type="spellStart"/>
+      <w:proofErr w:type="gramStart"/>
       <w:r>
         <w:t>elif</w:t>
       </w:r>
       <w:proofErr w:type="spellEnd"/>
+      <w:proofErr w:type="gramEnd"/>
       <w:r>
         <w:t xml:space="preserve"> choix == "2":</w:t>
       </w:r>
@@ -818,8 +1013,13 @@
         <w:t xml:space="preserve">            </w:t>
       </w:r>
       <w:proofErr w:type="spellStart"/>
-      <w:r>
-        <w:t>ajouter_mot</w:t>
+      <w:proofErr w:type="gramStart"/>
+      <w:r>
+        <w:t>ajouter</w:t>
+      </w:r>
+      <w:proofErr w:type="gramEnd"/>
+      <w:r>
+        <w:t>_mot</w:t>
       </w:r>
       <w:proofErr w:type="spellEnd"/>
       <w:r>
@@ -831,38 +1031,51 @@
         <w:t xml:space="preserve">        </w:t>
       </w:r>
       <w:proofErr w:type="spellStart"/>
+      <w:proofErr w:type="gramStart"/>
       <w:r>
         <w:t>elif</w:t>
       </w:r>
       <w:proofErr w:type="spellEnd"/>
+      <w:proofErr w:type="gramEnd"/>
       <w:r>
         <w:t xml:space="preserve"> choix == "3":</w:t>
       </w:r>
     </w:p>
     <w:p>
       <w:r>
+        <w:lastRenderedPageBreak/>
         <w:t xml:space="preserve">            </w:t>
       </w:r>
       <w:proofErr w:type="spellStart"/>
+      <w:proofErr w:type="gramStart"/>
       <w:r>
         <w:t>print</w:t>
       </w:r>
       <w:proofErr w:type="spellEnd"/>
       <w:r>
-        <w:t>("Au revoir !")</w:t>
-      </w:r>
-    </w:p>
-    <w:p>
-      <w:r>
-        <w:t xml:space="preserve">            break</w:t>
-      </w:r>
-    </w:p>
-    <w:p>
-      <w:r>
-        <w:lastRenderedPageBreak/>
+        <w:t>(</w:t>
+      </w:r>
+      <w:proofErr w:type="gramEnd"/>
+      <w:r>
+        <w:t>"Au revoir !")</w:t>
+      </w:r>
+    </w:p>
+    <w:p>
+      <w:r>
+        <w:t xml:space="preserve">            </w:t>
+      </w:r>
+      <w:proofErr w:type="gramStart"/>
+      <w:r>
+        <w:t>break</w:t>
+      </w:r>
+      <w:proofErr w:type="gramEnd"/>
+    </w:p>
+    <w:p>
+      <w:r>
         <w:t xml:space="preserve">        </w:t>
       </w:r>
       <w:proofErr w:type="spellStart"/>
+      <w:proofErr w:type="gramStart"/>
       <w:r>
         <w:t>else</w:t>
       </w:r>
@@ -870,18 +1083,24 @@
       <w:r>
         <w:t>:</w:t>
       </w:r>
+      <w:proofErr w:type="gramEnd"/>
     </w:p>
     <w:p>
       <w:r>
         <w:t xml:space="preserve">            </w:t>
       </w:r>
       <w:proofErr w:type="spellStart"/>
+      <w:proofErr w:type="gramStart"/>
       <w:r>
         <w:t>print</w:t>
       </w:r>
       <w:proofErr w:type="spellEnd"/>
       <w:r>
-        <w:t>("Choix invalide. Veuillez réessayer.")</w:t>
+        <w:t>(</w:t>
+      </w:r>
+      <w:proofErr w:type="gramEnd"/>
+      <w:r>
+        <w:t>"Choix invalide. Veuillez réessayer.")</w:t>
       </w:r>
     </w:p>
     <w:p>
@@ -918,8 +1137,13 @@
         </w:numPr>
       </w:pPr>
       <w:proofErr w:type="spellStart"/>
-      <w:r>
-        <w:t>mot_mystere</w:t>
+      <w:proofErr w:type="gramStart"/>
+      <w:r>
+        <w:t>mot</w:t>
+      </w:r>
+      <w:proofErr w:type="gramEnd"/>
+      <w:r>
+        <w:t>_mystere</w:t>
       </w:r>
       <w:proofErr w:type="spellEnd"/>
       <w:r>
@@ -934,8 +1158,13 @@
         </w:numPr>
       </w:pPr>
       <w:proofErr w:type="spellStart"/>
-      <w:r>
-        <w:t>mot_affiche</w:t>
+      <w:proofErr w:type="gramStart"/>
+      <w:r>
+        <w:t>mot</w:t>
+      </w:r>
+      <w:proofErr w:type="gramEnd"/>
+      <w:r>
+        <w:t>_affiche</w:t>
       </w:r>
       <w:proofErr w:type="spellEnd"/>
       <w:r>
@@ -957,8 +1186,13 @@
           <w:numId w:val="4"/>
         </w:numPr>
       </w:pPr>
-      <w:r>
-        <w:t>erreurs : le nombre d’erreurs commises.</w:t>
+      <w:proofErr w:type="gramStart"/>
+      <w:r>
+        <w:t>erreurs</w:t>
+      </w:r>
+      <w:proofErr w:type="gramEnd"/>
+      <w:r>
+        <w:t xml:space="preserve"> : le nombre d’erreurs commises.</w:t>
       </w:r>
     </w:p>
     <w:p>
@@ -994,7 +1228,7 @@
     <w:p>
       <w:r>
         <w:pict w14:anchorId="181451A0">
-          <v:rect id="_x0000_i1064" style="width:0;height:1.5pt" o:hralign="center" o:hrstd="t" o:hr="t" fillcolor="#a0a0a0" stroked="f"/>
+          <v:rect id="_x0000_i1028" style="width:0;height:1.5pt" o:hralign="center" o:hrstd="t" o:hr="t" fillcolor="#a0a0a0" stroked="f"/>
         </w:pict>
       </w:r>
     </w:p>
@@ -1004,9 +1238,11 @@
       </w:r>
     </w:p>
     <w:p>
+      <w:proofErr w:type="gramStart"/>
       <w:r>
         <w:t>python</w:t>
       </w:r>
+      <w:proofErr w:type="gramEnd"/>
     </w:p>
     <w:p>
       <w:proofErr w:type="spellStart"/>
@@ -1017,10 +1253,12 @@
     </w:p>
     <w:p>
       <w:proofErr w:type="spellStart"/>
+      <w:proofErr w:type="gramStart"/>
       <w:r>
         <w:t>def</w:t>
       </w:r>
       <w:proofErr w:type="spellEnd"/>
+      <w:proofErr w:type="gramEnd"/>
       <w:r>
         <w:t xml:space="preserve"> jouer(fichier):</w:t>
       </w:r>
@@ -1032,7 +1270,15 @@
     </w:p>
     <w:p>
       <w:r>
-        <w:t xml:space="preserve">    mots = </w:t>
+        <w:t xml:space="preserve">    </w:t>
+      </w:r>
+      <w:proofErr w:type="gramStart"/>
+      <w:r>
+        <w:t>mots</w:t>
+      </w:r>
+      <w:proofErr w:type="gramEnd"/>
+      <w:r>
+        <w:t xml:space="preserve"> = </w:t>
       </w:r>
       <w:proofErr w:type="spellStart"/>
       <w:r>
@@ -1048,937 +1294,1370 @@
         <w:t xml:space="preserve">    </w:t>
       </w:r>
       <w:proofErr w:type="spellStart"/>
+      <w:proofErr w:type="gramStart"/>
+      <w:r>
+        <w:t>mot</w:t>
+      </w:r>
+      <w:proofErr w:type="gramEnd"/>
+      <w:r>
+        <w:t>_mystere</w:t>
+      </w:r>
+      <w:proofErr w:type="spellEnd"/>
+      <w:r>
+        <w:t xml:space="preserve"> = </w:t>
+      </w:r>
+      <w:proofErr w:type="spellStart"/>
+      <w:r>
+        <w:t>random.choice</w:t>
+      </w:r>
+      <w:proofErr w:type="spellEnd"/>
+      <w:r>
+        <w:t>(mots)  # Mot choisi aléatoirement</w:t>
+      </w:r>
+    </w:p>
+    <w:p>
+      <w:r>
+        <w:t xml:space="preserve">    </w:t>
+      </w:r>
+      <w:proofErr w:type="spellStart"/>
+      <w:proofErr w:type="gramStart"/>
+      <w:r>
+        <w:t>mot</w:t>
+      </w:r>
+      <w:proofErr w:type="gramEnd"/>
+      <w:r>
+        <w:t>_affiche</w:t>
+      </w:r>
+      <w:proofErr w:type="spellEnd"/>
+      <w:r>
+        <w:t xml:space="preserve"> = "_" * </w:t>
+      </w:r>
+      <w:proofErr w:type="spellStart"/>
+      <w:r>
+        <w:t>len</w:t>
+      </w:r>
+      <w:proofErr w:type="spellEnd"/>
+      <w:r>
+        <w:t>(</w:t>
+      </w:r>
+      <w:proofErr w:type="spellStart"/>
       <w:r>
         <w:t>mot_mystere</w:t>
       </w:r>
       <w:proofErr w:type="spellEnd"/>
       <w:r>
+        <w:t>)</w:t>
+      </w:r>
+    </w:p>
+    <w:p>
+      <w:r>
+        <w:t xml:space="preserve">    </w:t>
+      </w:r>
+      <w:proofErr w:type="spellStart"/>
+      <w:proofErr w:type="gramStart"/>
+      <w:r>
+        <w:t>lettres</w:t>
+      </w:r>
+      <w:proofErr w:type="gramEnd"/>
+      <w:r>
+        <w:t>_proposees</w:t>
+      </w:r>
+      <w:proofErr w:type="spellEnd"/>
+      <w:r>
+        <w:t xml:space="preserve"> = []</w:t>
+      </w:r>
+    </w:p>
+    <w:p>
+      <w:r>
+        <w:t xml:space="preserve">    </w:t>
+      </w:r>
+      <w:proofErr w:type="gramStart"/>
+      <w:r>
+        <w:t>erreurs</w:t>
+      </w:r>
+      <w:proofErr w:type="gramEnd"/>
+      <w:r>
+        <w:t xml:space="preserve"> = 0</w:t>
+      </w:r>
+    </w:p>
+    <w:p>
+      <w:r>
+        <w:t xml:space="preserve">    </w:t>
+      </w:r>
+      <w:proofErr w:type="spellStart"/>
+      <w:proofErr w:type="gramStart"/>
+      <w:r>
+        <w:t>max</w:t>
+      </w:r>
+      <w:proofErr w:type="gramEnd"/>
+      <w:r>
+        <w:t>_erreurs</w:t>
+      </w:r>
+      <w:proofErr w:type="spellEnd"/>
+      <w:r>
+        <w:t xml:space="preserve"> = 6  # Le pendu se dessine en 6 étapes</w:t>
+      </w:r>
+    </w:p>
+    <w:p/>
+    <w:p>
+      <w:r>
+        <w:t xml:space="preserve">    # Initialiser </w:t>
+      </w:r>
+      <w:proofErr w:type="spellStart"/>
+      <w:r>
+        <w:t>Pygame</w:t>
+      </w:r>
+      <w:proofErr w:type="spellEnd"/>
+    </w:p>
+    <w:p>
+      <w:r>
+        <w:t xml:space="preserve">    </w:t>
+      </w:r>
+      <w:proofErr w:type="spellStart"/>
+      <w:proofErr w:type="gramStart"/>
+      <w:r>
+        <w:t>pygame.init</w:t>
+      </w:r>
+      <w:proofErr w:type="spellEnd"/>
+      <w:proofErr w:type="gramEnd"/>
+      <w:r>
+        <w:t>()</w:t>
+      </w:r>
+    </w:p>
+    <w:p>
+      <w:r>
+        <w:t xml:space="preserve">    </w:t>
+      </w:r>
+      <w:proofErr w:type="gramStart"/>
+      <w:r>
+        <w:t>largeur</w:t>
+      </w:r>
+      <w:proofErr w:type="gramEnd"/>
+      <w:r>
+        <w:t>, hauteur = 600, 400</w:t>
+      </w:r>
+    </w:p>
+    <w:p>
+      <w:r>
+        <w:t xml:space="preserve">    </w:t>
+      </w:r>
+      <w:proofErr w:type="spellStart"/>
+      <w:proofErr w:type="gramStart"/>
+      <w:r>
+        <w:t>ecran</w:t>
+      </w:r>
+      <w:proofErr w:type="spellEnd"/>
+      <w:proofErr w:type="gramEnd"/>
+      <w:r>
         <w:t xml:space="preserve"> = </w:t>
       </w:r>
       <w:proofErr w:type="spellStart"/>
       <w:r>
-        <w:t>random.choice</w:t>
-      </w:r>
-      <w:proofErr w:type="spellEnd"/>
-      <w:r>
-        <w:t>(mots)  # Mot choisi aléatoirement</w:t>
-      </w:r>
-    </w:p>
-    <w:p>
-      <w:r>
+        <w:t>pygame.display.set_mode</w:t>
+      </w:r>
+      <w:proofErr w:type="spellEnd"/>
+      <w:r>
+        <w:t>((largeur, hauteur))</w:t>
+      </w:r>
+    </w:p>
+    <w:p>
+      <w:r>
+        <w:lastRenderedPageBreak/>
         <w:t xml:space="preserve">    </w:t>
       </w:r>
       <w:proofErr w:type="spellStart"/>
       <w:r>
+        <w:t>pygame.display.set_</w:t>
+      </w:r>
+      <w:proofErr w:type="gramStart"/>
+      <w:r>
+        <w:t>caption</w:t>
+      </w:r>
+      <w:proofErr w:type="spellEnd"/>
+      <w:r>
+        <w:t>(</w:t>
+      </w:r>
+      <w:proofErr w:type="gramEnd"/>
+      <w:r>
+        <w:t>"Jeu du Pendu")</w:t>
+      </w:r>
+    </w:p>
+    <w:p/>
+    <w:p>
+      <w:r>
+        <w:t xml:space="preserve">    # Couleurs</w:t>
+      </w:r>
+    </w:p>
+    <w:p>
+      <w:r>
+        <w:t xml:space="preserve">    </w:t>
+      </w:r>
+      <w:proofErr w:type="gramStart"/>
+      <w:r>
+        <w:t>blanc</w:t>
+      </w:r>
+      <w:proofErr w:type="gramEnd"/>
+      <w:r>
+        <w:t xml:space="preserve"> = (255, 255, 255)</w:t>
+      </w:r>
+    </w:p>
+    <w:p>
+      <w:r>
+        <w:t xml:space="preserve">    </w:t>
+      </w:r>
+      <w:proofErr w:type="gramStart"/>
+      <w:r>
+        <w:t>noir</w:t>
+      </w:r>
+      <w:proofErr w:type="gramEnd"/>
+      <w:r>
+        <w:t xml:space="preserve"> = (0, 0, 0)</w:t>
+      </w:r>
+    </w:p>
+    <w:p>
+      <w:r>
+        <w:t xml:space="preserve">    </w:t>
+      </w:r>
+      <w:proofErr w:type="gramStart"/>
+      <w:r>
+        <w:t>rouge</w:t>
+      </w:r>
+      <w:proofErr w:type="gramEnd"/>
+      <w:r>
+        <w:t xml:space="preserve"> = (255, 0, 0)</w:t>
+      </w:r>
+    </w:p>
+    <w:p>
+      <w:r>
+        <w:t xml:space="preserve">    </w:t>
+      </w:r>
+    </w:p>
+    <w:p>
+      <w:r>
+        <w:t xml:space="preserve">    # Fontes</w:t>
+      </w:r>
+    </w:p>
+    <w:p>
+      <w:r>
+        <w:t xml:space="preserve">    </w:t>
+      </w:r>
+      <w:proofErr w:type="gramStart"/>
+      <w:r>
+        <w:t>fonte</w:t>
+      </w:r>
+      <w:proofErr w:type="gramEnd"/>
+      <w:r>
+        <w:t xml:space="preserve"> = </w:t>
+      </w:r>
+      <w:proofErr w:type="spellStart"/>
+      <w:r>
+        <w:t>pygame.font.Font</w:t>
+      </w:r>
+      <w:proofErr w:type="spellEnd"/>
+      <w:r>
+        <w:t>(None, 36)</w:t>
+      </w:r>
+    </w:p>
+    <w:p/>
+    <w:p>
+      <w:r>
+        <w:t xml:space="preserve">    </w:t>
+      </w:r>
+      <w:proofErr w:type="spellStart"/>
+      <w:proofErr w:type="gramStart"/>
+      <w:r>
+        <w:t>jeu</w:t>
+      </w:r>
+      <w:proofErr w:type="gramEnd"/>
+      <w:r>
+        <w:t>_en_cours</w:t>
+      </w:r>
+      <w:proofErr w:type="spellEnd"/>
+      <w:r>
+        <w:t xml:space="preserve"> = </w:t>
+      </w:r>
+      <w:proofErr w:type="spellStart"/>
+      <w:r>
+        <w:t>True</w:t>
+      </w:r>
+      <w:proofErr w:type="spellEnd"/>
+    </w:p>
+    <w:p>
+      <w:r>
+        <w:t xml:space="preserve">    </w:t>
+      </w:r>
+      <w:proofErr w:type="spellStart"/>
+      <w:proofErr w:type="gramStart"/>
+      <w:r>
+        <w:t>while</w:t>
+      </w:r>
+      <w:proofErr w:type="spellEnd"/>
+      <w:proofErr w:type="gramEnd"/>
+      <w:r>
+        <w:t xml:space="preserve"> </w:t>
+      </w:r>
+      <w:proofErr w:type="spellStart"/>
+      <w:r>
+        <w:t>jeu_en_cours</w:t>
+      </w:r>
+      <w:proofErr w:type="spellEnd"/>
+      <w:r>
+        <w:t>:</w:t>
+      </w:r>
+    </w:p>
+    <w:p>
+      <w:pPr>
+        <w:rPr>
+          <w:lang w:val="en-US"/>
+        </w:rPr>
+      </w:pPr>
+      <w:r>
+        <w:t xml:space="preserve">        </w:t>
+      </w:r>
+      <w:r>
+        <w:rPr>
+          <w:lang w:val="en-US"/>
+        </w:rPr>
+        <w:t xml:space="preserve">for event in </w:t>
+      </w:r>
+      <w:proofErr w:type="spellStart"/>
+      <w:proofErr w:type="gramStart"/>
+      <w:r>
+        <w:rPr>
+          <w:lang w:val="en-US"/>
+        </w:rPr>
+        <w:t>pygame.event.get</w:t>
+      </w:r>
+      <w:proofErr w:type="spellEnd"/>
+      <w:r>
+        <w:rPr>
+          <w:lang w:val="en-US"/>
+        </w:rPr>
+        <w:t>(</w:t>
+      </w:r>
+      <w:proofErr w:type="gramEnd"/>
+      <w:r>
+        <w:rPr>
+          <w:lang w:val="en-US"/>
+        </w:rPr>
+        <w:t>):</w:t>
+      </w:r>
+    </w:p>
+    <w:p>
+      <w:pPr>
+        <w:rPr>
+          <w:lang w:val="en-US"/>
+        </w:rPr>
+      </w:pPr>
+      <w:r>
+        <w:rPr>
+          <w:lang w:val="en-US"/>
+        </w:rPr>
+        <w:t xml:space="preserve">            if </w:t>
+      </w:r>
+      <w:proofErr w:type="spellStart"/>
+      <w:proofErr w:type="gramStart"/>
+      <w:r>
+        <w:rPr>
+          <w:lang w:val="en-US"/>
+        </w:rPr>
+        <w:t>event.type</w:t>
+      </w:r>
+      <w:proofErr w:type="spellEnd"/>
+      <w:proofErr w:type="gramEnd"/>
+      <w:r>
+        <w:rPr>
+          <w:lang w:val="en-US"/>
+        </w:rPr>
+        <w:t xml:space="preserve"> == </w:t>
+      </w:r>
+      <w:proofErr w:type="spellStart"/>
+      <w:r>
+        <w:rPr>
+          <w:lang w:val="en-US"/>
+        </w:rPr>
+        <w:t>pygame.QUIT</w:t>
+      </w:r>
+      <w:proofErr w:type="spellEnd"/>
+      <w:r>
+        <w:rPr>
+          <w:lang w:val="en-US"/>
+        </w:rPr>
+        <w:t>:</w:t>
+      </w:r>
+    </w:p>
+    <w:p>
+      <w:r>
+        <w:rPr>
+          <w:lang w:val="en-US"/>
+        </w:rPr>
+        <w:t xml:space="preserve">                </w:t>
+      </w:r>
+      <w:proofErr w:type="spellStart"/>
+      <w:proofErr w:type="gramStart"/>
+      <w:r>
+        <w:t>jeu</w:t>
+      </w:r>
+      <w:proofErr w:type="gramEnd"/>
+      <w:r>
+        <w:t>_en_cours</w:t>
+      </w:r>
+      <w:proofErr w:type="spellEnd"/>
+      <w:r>
+        <w:t xml:space="preserve"> = False</w:t>
+      </w:r>
+    </w:p>
+    <w:p/>
+    <w:p>
+      <w:r>
+        <w:t xml:space="preserve">            </w:t>
+      </w:r>
+      <w:proofErr w:type="gramStart"/>
+      <w:r>
+        <w:t>if</w:t>
+      </w:r>
+      <w:proofErr w:type="gramEnd"/>
+      <w:r>
+        <w:t xml:space="preserve"> </w:t>
+      </w:r>
+      <w:proofErr w:type="spellStart"/>
+      <w:r>
+        <w:t>event.type</w:t>
+      </w:r>
+      <w:proofErr w:type="spellEnd"/>
+      <w:r>
+        <w:t xml:space="preserve"> == </w:t>
+      </w:r>
+      <w:proofErr w:type="spellStart"/>
+      <w:r>
+        <w:t>pygame.KEYDOWN</w:t>
+      </w:r>
+      <w:proofErr w:type="spellEnd"/>
+      <w:r>
+        <w:t>:</w:t>
+      </w:r>
+    </w:p>
+    <w:p>
+      <w:r>
+        <w:t xml:space="preserve">                </w:t>
+      </w:r>
+      <w:proofErr w:type="gramStart"/>
+      <w:r>
+        <w:t>lettre</w:t>
+      </w:r>
+      <w:proofErr w:type="gramEnd"/>
+      <w:r>
+        <w:t xml:space="preserve"> = </w:t>
+      </w:r>
+      <w:proofErr w:type="spellStart"/>
+      <w:r>
+        <w:t>event.unicode.lower</w:t>
+      </w:r>
+      <w:proofErr w:type="spellEnd"/>
+      <w:r>
+        <w:t>()</w:t>
+      </w:r>
+    </w:p>
+    <w:p>
+      <w:r>
+        <w:t xml:space="preserve">                </w:t>
+      </w:r>
+      <w:proofErr w:type="gramStart"/>
+      <w:r>
+        <w:t>if</w:t>
+      </w:r>
+      <w:proofErr w:type="gramEnd"/>
+      <w:r>
+        <w:t xml:space="preserve"> </w:t>
+      </w:r>
+      <w:proofErr w:type="spellStart"/>
+      <w:r>
+        <w:t>lettre.isalpha</w:t>
+      </w:r>
+      <w:proofErr w:type="spellEnd"/>
+      <w:r>
+        <w:t xml:space="preserve">() and lettre not in </w:t>
+      </w:r>
+      <w:proofErr w:type="spellStart"/>
+      <w:r>
+        <w:t>lettres_proposees</w:t>
+      </w:r>
+      <w:proofErr w:type="spellEnd"/>
+      <w:r>
+        <w:t>:</w:t>
+      </w:r>
+    </w:p>
+    <w:p>
+      <w:r>
+        <w:t xml:space="preserve">                    </w:t>
+      </w:r>
+      <w:proofErr w:type="spellStart"/>
+      <w:proofErr w:type="gramStart"/>
+      <w:r>
+        <w:t>lettres</w:t>
+      </w:r>
+      <w:proofErr w:type="gramEnd"/>
+      <w:r>
+        <w:t>_proposees.append</w:t>
+      </w:r>
+      <w:proofErr w:type="spellEnd"/>
+      <w:r>
+        <w:t>(lettre)</w:t>
+      </w:r>
+    </w:p>
+    <w:p>
+      <w:r>
+        <w:t xml:space="preserve">                    </w:t>
+      </w:r>
+      <w:proofErr w:type="gramStart"/>
+      <w:r>
+        <w:t>if</w:t>
+      </w:r>
+      <w:proofErr w:type="gramEnd"/>
+      <w:r>
+        <w:t xml:space="preserve"> lettre in </w:t>
+      </w:r>
+      <w:proofErr w:type="spellStart"/>
+      <w:r>
+        <w:t>mot_mystere</w:t>
+      </w:r>
+      <w:proofErr w:type="spellEnd"/>
+      <w:r>
+        <w:t>:</w:t>
+      </w:r>
+    </w:p>
+    <w:p>
+      <w:r>
+        <w:t xml:space="preserve">                        # Met à jour le mot affiché</w:t>
+      </w:r>
+    </w:p>
+    <w:p>
+      <w:pPr>
+        <w:rPr>
+          <w:lang w:val="en-US"/>
+        </w:rPr>
+      </w:pPr>
+      <w:r>
+        <w:t xml:space="preserve">                        </w:t>
+      </w:r>
+      <w:proofErr w:type="spellStart"/>
+      <w:r>
+        <w:rPr>
+          <w:lang w:val="en-US"/>
+        </w:rPr>
         <w:t>mot_affiche</w:t>
       </w:r>
       <w:proofErr w:type="spellEnd"/>
       <w:r>
-        <w:t xml:space="preserve"> = "_" * </w:t>
-      </w:r>
-      <w:proofErr w:type="spellStart"/>
-      <w:r>
+        <w:rPr>
+          <w:lang w:val="en-US"/>
+        </w:rPr>
+        <w:t xml:space="preserve"> = "</w:t>
+      </w:r>
+      <w:proofErr w:type="gramStart"/>
+      <w:r>
+        <w:rPr>
+          <w:lang w:val="en-US"/>
+        </w:rPr>
+        <w:t>".join</w:t>
+      </w:r>
+      <w:proofErr w:type="gramEnd"/>
+      <w:r>
+        <w:rPr>
+          <w:lang w:val="en-US"/>
+        </w:rPr>
+        <w:t>([</w:t>
+      </w:r>
+    </w:p>
+    <w:p>
+      <w:pPr>
+        <w:rPr>
+          <w:lang w:val="en-US"/>
+        </w:rPr>
+      </w:pPr>
+      <w:r>
+        <w:rPr>
+          <w:lang w:val="en-US"/>
+        </w:rPr>
+        <w:t xml:space="preserve">                            </w:t>
+      </w:r>
+      <w:proofErr w:type="spellStart"/>
+      <w:r>
+        <w:rPr>
+          <w:lang w:val="en-US"/>
+        </w:rPr>
+        <w:t>lettre</w:t>
+      </w:r>
+      <w:proofErr w:type="spellEnd"/>
+      <w:r>
+        <w:rPr>
+          <w:lang w:val="en-US"/>
+        </w:rPr>
+        <w:t xml:space="preserve"> if </w:t>
+      </w:r>
+      <w:proofErr w:type="spellStart"/>
+      <w:r>
+        <w:rPr>
+          <w:lang w:val="en-US"/>
+        </w:rPr>
+        <w:t>mot_mystere</w:t>
+      </w:r>
+      <w:proofErr w:type="spellEnd"/>
+      <w:r>
+        <w:rPr>
+          <w:lang w:val="en-US"/>
+        </w:rPr>
+        <w:t>[</w:t>
+      </w:r>
+      <w:proofErr w:type="spellStart"/>
+      <w:r>
+        <w:rPr>
+          <w:lang w:val="en-US"/>
+        </w:rPr>
+        <w:t>i</w:t>
+      </w:r>
+      <w:proofErr w:type="spellEnd"/>
+      <w:r>
+        <w:rPr>
+          <w:lang w:val="en-US"/>
+        </w:rPr>
+        <w:t xml:space="preserve">] == </w:t>
+      </w:r>
+      <w:proofErr w:type="spellStart"/>
+      <w:r>
+        <w:rPr>
+          <w:lang w:val="en-US"/>
+        </w:rPr>
+        <w:t>lettre</w:t>
+      </w:r>
+      <w:proofErr w:type="spellEnd"/>
+      <w:r>
+        <w:rPr>
+          <w:lang w:val="en-US"/>
+        </w:rPr>
+        <w:t xml:space="preserve"> else </w:t>
+      </w:r>
+      <w:proofErr w:type="spellStart"/>
+      <w:r>
+        <w:rPr>
+          <w:lang w:val="en-US"/>
+        </w:rPr>
+        <w:t>mot_affiche</w:t>
+      </w:r>
+      <w:proofErr w:type="spellEnd"/>
+      <w:r>
+        <w:rPr>
+          <w:lang w:val="en-US"/>
+        </w:rPr>
+        <w:t>[</w:t>
+      </w:r>
+      <w:proofErr w:type="spellStart"/>
+      <w:r>
+        <w:rPr>
+          <w:lang w:val="en-US"/>
+        </w:rPr>
+        <w:t>i</w:t>
+      </w:r>
+      <w:proofErr w:type="spellEnd"/>
+      <w:r>
+        <w:rPr>
+          <w:lang w:val="en-US"/>
+        </w:rPr>
+        <w:t>]</w:t>
+      </w:r>
+    </w:p>
+    <w:p>
+      <w:pPr>
+        <w:rPr>
+          <w:lang w:val="en-US"/>
+        </w:rPr>
+      </w:pPr>
+      <w:r>
+        <w:rPr>
+          <w:lang w:val="en-US"/>
+        </w:rPr>
+        <w:t xml:space="preserve">                            for </w:t>
+      </w:r>
+      <w:proofErr w:type="spellStart"/>
+      <w:r>
+        <w:rPr>
+          <w:lang w:val="en-US"/>
+        </w:rPr>
+        <w:t>i</w:t>
+      </w:r>
+      <w:proofErr w:type="spellEnd"/>
+      <w:r>
+        <w:rPr>
+          <w:lang w:val="en-US"/>
+        </w:rPr>
+        <w:t xml:space="preserve"> in range(</w:t>
+      </w:r>
+      <w:proofErr w:type="spellStart"/>
+      <w:r>
+        <w:rPr>
+          <w:lang w:val="en-US"/>
+        </w:rPr>
         <w:t>len</w:t>
       </w:r>
       <w:proofErr w:type="spellEnd"/>
       <w:r>
+        <w:rPr>
+          <w:lang w:val="en-US"/>
+        </w:rPr>
         <w:t>(</w:t>
       </w:r>
       <w:proofErr w:type="spellStart"/>
       <w:r>
+        <w:rPr>
+          <w:lang w:val="en-US"/>
+        </w:rPr>
         <w:t>mot_mystere</w:t>
       </w:r>
       <w:proofErr w:type="spellEnd"/>
       <w:r>
-        <w:t>)</w:t>
-      </w:r>
-    </w:p>
+        <w:rPr>
+          <w:lang w:val="en-US"/>
+        </w:rPr>
+        <w:t>))</w:t>
+      </w:r>
+    </w:p>
+    <w:p>
+      <w:r>
+        <w:rPr>
+          <w:lang w:val="en-US"/>
+        </w:rPr>
+        <w:t xml:space="preserve">                        </w:t>
+      </w:r>
+      <w:r>
+        <w:t>])</w:t>
+      </w:r>
+    </w:p>
+    <w:p>
+      <w:r>
+        <w:t xml:space="preserve">                    </w:t>
+      </w:r>
+      <w:proofErr w:type="spellStart"/>
+      <w:proofErr w:type="gramStart"/>
+      <w:r>
+        <w:t>else</w:t>
+      </w:r>
+      <w:proofErr w:type="spellEnd"/>
+      <w:r>
+        <w:t>:</w:t>
+      </w:r>
+      <w:proofErr w:type="gramEnd"/>
+    </w:p>
+    <w:p>
+      <w:r>
+        <w:t xml:space="preserve">                        </w:t>
+      </w:r>
+      <w:proofErr w:type="gramStart"/>
+      <w:r>
+        <w:t>erreurs</w:t>
+      </w:r>
+      <w:proofErr w:type="gramEnd"/>
+      <w:r>
+        <w:t xml:space="preserve"> += 1</w:t>
+      </w:r>
+    </w:p>
+    <w:p/>
+    <w:p>
+      <w:r>
+        <w:t xml:space="preserve">        # Dessiner l'écran</w:t>
+      </w:r>
+    </w:p>
+    <w:p>
+      <w:r>
+        <w:t xml:space="preserve">        </w:t>
+      </w:r>
+      <w:proofErr w:type="spellStart"/>
+      <w:proofErr w:type="gramStart"/>
+      <w:r>
+        <w:t>ecran.fill</w:t>
+      </w:r>
+      <w:proofErr w:type="spellEnd"/>
+      <w:proofErr w:type="gramEnd"/>
+      <w:r>
+        <w:t>(blanc)</w:t>
+      </w:r>
+    </w:p>
+    <w:p>
+      <w:r>
+        <w:t xml:space="preserve">        </w:t>
+      </w:r>
+      <w:proofErr w:type="spellStart"/>
+      <w:proofErr w:type="gramStart"/>
+      <w:r>
+        <w:t>texte</w:t>
+      </w:r>
+      <w:proofErr w:type="gramEnd"/>
+      <w:r>
+        <w:t>_mot</w:t>
+      </w:r>
+      <w:proofErr w:type="spellEnd"/>
+      <w:r>
+        <w:t xml:space="preserve"> = </w:t>
+      </w:r>
+      <w:proofErr w:type="spellStart"/>
+      <w:r>
+        <w:t>fonte.render</w:t>
+      </w:r>
+      <w:proofErr w:type="spellEnd"/>
+      <w:r>
+        <w:t>(</w:t>
+      </w:r>
+      <w:proofErr w:type="spellStart"/>
+      <w:r>
+        <w:t>f"Mot</w:t>
+      </w:r>
+      <w:proofErr w:type="spellEnd"/>
+      <w:r>
+        <w:t xml:space="preserve"> : {</w:t>
+      </w:r>
+      <w:proofErr w:type="spellStart"/>
+      <w:r>
+        <w:t>mot_affiche</w:t>
+      </w:r>
+      <w:proofErr w:type="spellEnd"/>
+      <w:r>
+        <w:t xml:space="preserve">}", </w:t>
+      </w:r>
+      <w:proofErr w:type="spellStart"/>
+      <w:r>
+        <w:t>True</w:t>
+      </w:r>
+      <w:proofErr w:type="spellEnd"/>
+      <w:r>
+        <w:t>, noir)</w:t>
+      </w:r>
+    </w:p>
+    <w:p>
+      <w:r>
+        <w:t xml:space="preserve">        </w:t>
+      </w:r>
+      <w:proofErr w:type="spellStart"/>
+      <w:proofErr w:type="gramStart"/>
+      <w:r>
+        <w:t>ecran.blit</w:t>
+      </w:r>
+      <w:proofErr w:type="spellEnd"/>
+      <w:proofErr w:type="gramEnd"/>
+      <w:r>
+        <w:t>(</w:t>
+      </w:r>
+      <w:proofErr w:type="spellStart"/>
+      <w:r>
+        <w:t>texte_mot</w:t>
+      </w:r>
+      <w:proofErr w:type="spellEnd"/>
+      <w:r>
+        <w:t>, (20, 20))</w:t>
+      </w:r>
+    </w:p>
+    <w:p/>
+    <w:p>
+      <w:r>
+        <w:t xml:space="preserve">        # Dessiner le pendu selon le nombre d'erreurs</w:t>
+      </w:r>
+    </w:p>
+    <w:p>
+      <w:r>
+        <w:t xml:space="preserve">        </w:t>
+      </w:r>
+      <w:proofErr w:type="gramStart"/>
+      <w:r>
+        <w:t>if</w:t>
+      </w:r>
+      <w:proofErr w:type="gramEnd"/>
+      <w:r>
+        <w:t xml:space="preserve"> erreurs &gt; 0:</w:t>
+      </w:r>
+    </w:p>
+    <w:p>
+      <w:r>
+        <w:t xml:space="preserve">            </w:t>
+      </w:r>
+      <w:proofErr w:type="spellStart"/>
+      <w:proofErr w:type="gramStart"/>
+      <w:r>
+        <w:t>pygame.draw</w:t>
+      </w:r>
+      <w:proofErr w:type="gramEnd"/>
+      <w:r>
+        <w:t>.circle</w:t>
+      </w:r>
+      <w:proofErr w:type="spellEnd"/>
+      <w:r>
+        <w:t>(</w:t>
+      </w:r>
+      <w:proofErr w:type="spellStart"/>
+      <w:r>
+        <w:t>ecran</w:t>
+      </w:r>
+      <w:proofErr w:type="spellEnd"/>
+      <w:r>
+        <w:t>, noir, (300, 100), 30, 2)  # Tête</w:t>
+      </w:r>
+    </w:p>
+    <w:p>
+      <w:r>
+        <w:t xml:space="preserve">        </w:t>
+      </w:r>
+      <w:proofErr w:type="gramStart"/>
+      <w:r>
+        <w:t>if</w:t>
+      </w:r>
+      <w:proofErr w:type="gramEnd"/>
+      <w:r>
+        <w:t xml:space="preserve"> erreurs &gt; 1:</w:t>
+      </w:r>
+    </w:p>
+    <w:p>
+      <w:r>
+        <w:t xml:space="preserve">            </w:t>
+      </w:r>
+      <w:proofErr w:type="spellStart"/>
+      <w:proofErr w:type="gramStart"/>
+      <w:r>
+        <w:t>pygame.draw</w:t>
+      </w:r>
+      <w:proofErr w:type="gramEnd"/>
+      <w:r>
+        <w:t>.line</w:t>
+      </w:r>
+      <w:proofErr w:type="spellEnd"/>
+      <w:r>
+        <w:t>(</w:t>
+      </w:r>
+      <w:proofErr w:type="spellStart"/>
+      <w:r>
+        <w:t>ecran</w:t>
+      </w:r>
+      <w:proofErr w:type="spellEnd"/>
+      <w:r>
+        <w:t>, noir, (300, 130), (300, 200), 2)  # Corps</w:t>
+      </w:r>
+    </w:p>
+    <w:p>
+      <w:r>
+        <w:t xml:space="preserve">        </w:t>
+      </w:r>
+      <w:proofErr w:type="gramStart"/>
+      <w:r>
+        <w:t>if</w:t>
+      </w:r>
+      <w:proofErr w:type="gramEnd"/>
+      <w:r>
+        <w:t xml:space="preserve"> erreurs &gt; 2:</w:t>
+      </w:r>
+    </w:p>
+    <w:p>
+      <w:r>
+        <w:t xml:space="preserve">            </w:t>
+      </w:r>
+      <w:proofErr w:type="spellStart"/>
+      <w:proofErr w:type="gramStart"/>
+      <w:r>
+        <w:t>pygame.draw</w:t>
+      </w:r>
+      <w:proofErr w:type="gramEnd"/>
+      <w:r>
+        <w:t>.line</w:t>
+      </w:r>
+      <w:proofErr w:type="spellEnd"/>
+      <w:r>
+        <w:t>(</w:t>
+      </w:r>
+      <w:proofErr w:type="spellStart"/>
+      <w:r>
+        <w:t>ecran</w:t>
+      </w:r>
+      <w:proofErr w:type="spellEnd"/>
+      <w:r>
+        <w:t>, noir, (300, 150), (270, 180), 2)  # Bras gauche</w:t>
+      </w:r>
+    </w:p>
+    <w:p>
+      <w:r>
+        <w:t xml:space="preserve">        </w:t>
+      </w:r>
+      <w:proofErr w:type="gramStart"/>
+      <w:r>
+        <w:t>if</w:t>
+      </w:r>
+      <w:proofErr w:type="gramEnd"/>
+      <w:r>
+        <w:t xml:space="preserve"> erreurs &gt; 3:</w:t>
+      </w:r>
+    </w:p>
+    <w:p>
+      <w:r>
+        <w:t xml:space="preserve">            </w:t>
+      </w:r>
+      <w:proofErr w:type="spellStart"/>
+      <w:proofErr w:type="gramStart"/>
+      <w:r>
+        <w:t>pygame.draw</w:t>
+      </w:r>
+      <w:proofErr w:type="gramEnd"/>
+      <w:r>
+        <w:t>.line</w:t>
+      </w:r>
+      <w:proofErr w:type="spellEnd"/>
+      <w:r>
+        <w:t>(</w:t>
+      </w:r>
+      <w:proofErr w:type="spellStart"/>
+      <w:r>
+        <w:t>ecran</w:t>
+      </w:r>
+      <w:proofErr w:type="spellEnd"/>
+      <w:r>
+        <w:t>, noir, (300, 150), (330, 180), 2)  # Bras droit</w:t>
+      </w:r>
+    </w:p>
+    <w:p>
+      <w:r>
+        <w:t xml:space="preserve">        </w:t>
+      </w:r>
+      <w:proofErr w:type="gramStart"/>
+      <w:r>
+        <w:t>if</w:t>
+      </w:r>
+      <w:proofErr w:type="gramEnd"/>
+      <w:r>
+        <w:t xml:space="preserve"> erreurs &gt; 4:</w:t>
+      </w:r>
+    </w:p>
+    <w:p>
+      <w:r>
+        <w:t xml:space="preserve">            </w:t>
+      </w:r>
+      <w:proofErr w:type="spellStart"/>
+      <w:proofErr w:type="gramStart"/>
+      <w:r>
+        <w:t>pygame.draw</w:t>
+      </w:r>
+      <w:proofErr w:type="gramEnd"/>
+      <w:r>
+        <w:t>.line</w:t>
+      </w:r>
+      <w:proofErr w:type="spellEnd"/>
+      <w:r>
+        <w:t>(</w:t>
+      </w:r>
+      <w:proofErr w:type="spellStart"/>
+      <w:r>
+        <w:t>ecran</w:t>
+      </w:r>
+      <w:proofErr w:type="spellEnd"/>
+      <w:r>
+        <w:t>, noir, (300, 200), (270, 250), 2)  # Jambe gauche</w:t>
+      </w:r>
+    </w:p>
+    <w:p>
+      <w:r>
+        <w:t xml:space="preserve">        </w:t>
+      </w:r>
+      <w:proofErr w:type="gramStart"/>
+      <w:r>
+        <w:t>if</w:t>
+      </w:r>
+      <w:proofErr w:type="gramEnd"/>
+      <w:r>
+        <w:t xml:space="preserve"> erreurs &gt; 5:</w:t>
+      </w:r>
+    </w:p>
+    <w:p>
+      <w:r>
+        <w:t xml:space="preserve">            </w:t>
+      </w:r>
+      <w:proofErr w:type="spellStart"/>
+      <w:proofErr w:type="gramStart"/>
+      <w:r>
+        <w:t>pygame.draw</w:t>
+      </w:r>
+      <w:proofErr w:type="gramEnd"/>
+      <w:r>
+        <w:t>.line</w:t>
+      </w:r>
+      <w:proofErr w:type="spellEnd"/>
+      <w:r>
+        <w:t>(</w:t>
+      </w:r>
+      <w:proofErr w:type="spellStart"/>
+      <w:r>
+        <w:t>ecran</w:t>
+      </w:r>
+      <w:proofErr w:type="spellEnd"/>
+      <w:r>
+        <w:t>, noir, (300, 200), (330, 250), 2)  # Jambe droite</w:t>
+      </w:r>
+    </w:p>
+    <w:p/>
+    <w:p>
+      <w:r>
+        <w:t xml:space="preserve">        # Vérification de la fin du jeu</w:t>
+      </w:r>
+    </w:p>
+    <w:p>
+      <w:r>
+        <w:t xml:space="preserve">        </w:t>
+      </w:r>
+      <w:proofErr w:type="gramStart"/>
+      <w:r>
+        <w:t>if</w:t>
+      </w:r>
+      <w:proofErr w:type="gramEnd"/>
+      <w:r>
+        <w:t xml:space="preserve"> </w:t>
+      </w:r>
+      <w:proofErr w:type="spellStart"/>
+      <w:r>
+        <w:t>mot_affiche</w:t>
+      </w:r>
+      <w:proofErr w:type="spellEnd"/>
+      <w:r>
+        <w:t xml:space="preserve"> == </w:t>
+      </w:r>
+      <w:proofErr w:type="spellStart"/>
+      <w:r>
+        <w:t>mot_mystere</w:t>
+      </w:r>
+      <w:proofErr w:type="spellEnd"/>
+      <w:r>
+        <w:t>:</w:t>
+      </w:r>
+    </w:p>
+    <w:p>
+      <w:r>
+        <w:t xml:space="preserve">            </w:t>
+      </w:r>
+      <w:proofErr w:type="spellStart"/>
+      <w:proofErr w:type="gramStart"/>
+      <w:r>
+        <w:t>texte</w:t>
+      </w:r>
+      <w:proofErr w:type="gramEnd"/>
+      <w:r>
+        <w:t>_gagne</w:t>
+      </w:r>
+      <w:proofErr w:type="spellEnd"/>
+      <w:r>
+        <w:t xml:space="preserve"> = </w:t>
+      </w:r>
+      <w:proofErr w:type="spellStart"/>
+      <w:r>
+        <w:t>fonte.render</w:t>
+      </w:r>
+      <w:proofErr w:type="spellEnd"/>
+      <w:r>
+        <w:t xml:space="preserve">("Vous avez gagné !", </w:t>
+      </w:r>
+      <w:proofErr w:type="spellStart"/>
+      <w:r>
+        <w:t>True</w:t>
+      </w:r>
+      <w:proofErr w:type="spellEnd"/>
+      <w:r>
+        <w:t>, rouge)</w:t>
+      </w:r>
+    </w:p>
+    <w:p>
+      <w:r>
+        <w:t xml:space="preserve">            </w:t>
+      </w:r>
+      <w:proofErr w:type="spellStart"/>
+      <w:proofErr w:type="gramStart"/>
+      <w:r>
+        <w:t>ecran.blit</w:t>
+      </w:r>
+      <w:proofErr w:type="spellEnd"/>
+      <w:proofErr w:type="gramEnd"/>
+      <w:r>
+        <w:t>(</w:t>
+      </w:r>
+      <w:proofErr w:type="spellStart"/>
+      <w:r>
+        <w:t>texte_gagne</w:t>
+      </w:r>
+      <w:proofErr w:type="spellEnd"/>
+      <w:r>
+        <w:t>, (20, 300))</w:t>
+      </w:r>
+    </w:p>
+    <w:p>
+      <w:r>
+        <w:t xml:space="preserve">            </w:t>
+      </w:r>
+      <w:proofErr w:type="spellStart"/>
+      <w:proofErr w:type="gramStart"/>
+      <w:r>
+        <w:t>jeu</w:t>
+      </w:r>
+      <w:proofErr w:type="gramEnd"/>
+      <w:r>
+        <w:t>_en_cours</w:t>
+      </w:r>
+      <w:proofErr w:type="spellEnd"/>
+      <w:r>
+        <w:t xml:space="preserve"> = False</w:t>
+      </w:r>
+    </w:p>
+    <w:p>
+      <w:r>
+        <w:t xml:space="preserve">        </w:t>
+      </w:r>
+      <w:proofErr w:type="spellStart"/>
+      <w:proofErr w:type="gramStart"/>
+      <w:r>
+        <w:t>elif</w:t>
+      </w:r>
+      <w:proofErr w:type="spellEnd"/>
+      <w:proofErr w:type="gramEnd"/>
+      <w:r>
+        <w:t xml:space="preserve"> erreurs &gt;= </w:t>
+      </w:r>
+      <w:proofErr w:type="spellStart"/>
+      <w:r>
+        <w:t>max_erreurs</w:t>
+      </w:r>
+      <w:proofErr w:type="spellEnd"/>
+      <w:r>
+        <w:t>:</w:t>
+      </w:r>
+    </w:p>
+    <w:p>
+      <w:r>
+        <w:t xml:space="preserve">            </w:t>
+      </w:r>
+      <w:proofErr w:type="spellStart"/>
+      <w:proofErr w:type="gramStart"/>
+      <w:r>
+        <w:t>texte</w:t>
+      </w:r>
+      <w:proofErr w:type="gramEnd"/>
+      <w:r>
+        <w:t>_perdu</w:t>
+      </w:r>
+      <w:proofErr w:type="spellEnd"/>
+      <w:r>
+        <w:t xml:space="preserve"> = </w:t>
+      </w:r>
+      <w:proofErr w:type="spellStart"/>
+      <w:r>
+        <w:t>fonte.render</w:t>
+      </w:r>
+      <w:proofErr w:type="spellEnd"/>
+      <w:r>
+        <w:t>(</w:t>
+      </w:r>
+      <w:proofErr w:type="spellStart"/>
+      <w:r>
+        <w:t>f"Perdu</w:t>
+      </w:r>
+      <w:proofErr w:type="spellEnd"/>
+      <w:r>
+        <w:t xml:space="preserve"> ! Le mot était : {</w:t>
+      </w:r>
+      <w:proofErr w:type="spellStart"/>
+      <w:r>
+        <w:t>mot_mystere</w:t>
+      </w:r>
+      <w:proofErr w:type="spellEnd"/>
+      <w:r>
+        <w:t xml:space="preserve">}", </w:t>
+      </w:r>
+      <w:proofErr w:type="spellStart"/>
+      <w:r>
+        <w:t>True</w:t>
+      </w:r>
+      <w:proofErr w:type="spellEnd"/>
+      <w:r>
+        <w:t>, rouge)</w:t>
+      </w:r>
+    </w:p>
+    <w:p>
+      <w:r>
+        <w:t xml:space="preserve">            </w:t>
+      </w:r>
+      <w:proofErr w:type="spellStart"/>
+      <w:proofErr w:type="gramStart"/>
+      <w:r>
+        <w:t>ecran.blit</w:t>
+      </w:r>
+      <w:proofErr w:type="spellEnd"/>
+      <w:proofErr w:type="gramEnd"/>
+      <w:r>
+        <w:t>(</w:t>
+      </w:r>
+      <w:proofErr w:type="spellStart"/>
+      <w:r>
+        <w:t>texte_perdu</w:t>
+      </w:r>
+      <w:proofErr w:type="spellEnd"/>
+      <w:r>
+        <w:t>, (20, 300))</w:t>
+      </w:r>
+    </w:p>
+    <w:p>
+      <w:r>
+        <w:lastRenderedPageBreak/>
+        <w:t xml:space="preserve">            </w:t>
+      </w:r>
+      <w:proofErr w:type="spellStart"/>
+      <w:proofErr w:type="gramStart"/>
+      <w:r>
+        <w:t>jeu</w:t>
+      </w:r>
+      <w:proofErr w:type="gramEnd"/>
+      <w:r>
+        <w:t>_en_cours</w:t>
+      </w:r>
+      <w:proofErr w:type="spellEnd"/>
+      <w:r>
+        <w:t xml:space="preserve"> = False</w:t>
+      </w:r>
+    </w:p>
+    <w:p/>
+    <w:p>
+      <w:r>
+        <w:t xml:space="preserve">        </w:t>
+      </w:r>
+      <w:proofErr w:type="spellStart"/>
+      <w:proofErr w:type="gramStart"/>
+      <w:r>
+        <w:t>pygame.display</w:t>
+      </w:r>
+      <w:proofErr w:type="gramEnd"/>
+      <w:r>
+        <w:t>.flip</w:t>
+      </w:r>
+      <w:proofErr w:type="spellEnd"/>
+      <w:r>
+        <w:t>()</w:t>
+      </w:r>
+    </w:p>
+    <w:p/>
     <w:p>
       <w:r>
         <w:t xml:space="preserve">    </w:t>
       </w:r>
       <w:proofErr w:type="spellStart"/>
-      <w:r>
-        <w:t>lettres_proposees</w:t>
-      </w:r>
-      <w:proofErr w:type="spellEnd"/>
-      <w:r>
-        <w:t xml:space="preserve"> = []</w:t>
-      </w:r>
-    </w:p>
-    <w:p>
-      <w:r>
-        <w:t xml:space="preserve">    erreurs = 0</w:t>
-      </w:r>
-    </w:p>
-    <w:p>
-      <w:r>
-        <w:t xml:space="preserve">    </w:t>
-      </w:r>
-      <w:proofErr w:type="spellStart"/>
-      <w:r>
-        <w:t>max_erreurs</w:t>
-      </w:r>
-      <w:proofErr w:type="spellEnd"/>
-      <w:r>
-        <w:t xml:space="preserve"> = 6  # Le pendu se dessine en 6 étapes</w:t>
-      </w:r>
-    </w:p>
-    <w:p/>
-    <w:p>
-      <w:r>
-        <w:t xml:space="preserve">    # Initialiser </w:t>
-      </w:r>
-      <w:proofErr w:type="spellStart"/>
-      <w:r>
-        <w:t>Pygame</w:t>
-      </w:r>
-      <w:proofErr w:type="spellEnd"/>
-    </w:p>
-    <w:p>
-      <w:r>
-        <w:t xml:space="preserve">    </w:t>
-      </w:r>
-      <w:proofErr w:type="spellStart"/>
-      <w:r>
-        <w:t>pygame.init</w:t>
-      </w:r>
-      <w:proofErr w:type="spellEnd"/>
+      <w:proofErr w:type="gramStart"/>
+      <w:r>
+        <w:t>pygame.quit</w:t>
+      </w:r>
+      <w:proofErr w:type="spellEnd"/>
+      <w:proofErr w:type="gramEnd"/>
       <w:r>
         <w:t>()</w:t>
       </w:r>
     </w:p>
     <w:p>
       <w:r>
-        <w:t xml:space="preserve">    largeur, hauteur = 600, 400</w:t>
-      </w:r>
-    </w:p>
-    <w:p>
-      <w:r>
-        <w:t xml:space="preserve">    </w:t>
-      </w:r>
-      <w:proofErr w:type="spellStart"/>
-      <w:r>
-        <w:t>ecran</w:t>
-      </w:r>
-      <w:proofErr w:type="spellEnd"/>
-      <w:r>
-        <w:t xml:space="preserve"> = </w:t>
-      </w:r>
-      <w:proofErr w:type="spellStart"/>
-      <w:r>
-        <w:t>pygame.display.set_mode</w:t>
-      </w:r>
-      <w:proofErr w:type="spellEnd"/>
-      <w:r>
-        <w:t>((largeur, hauteur))</w:t>
-      </w:r>
-    </w:p>
-    <w:p>
-      <w:r>
-        <w:t xml:space="preserve">    </w:t>
-      </w:r>
-      <w:proofErr w:type="spellStart"/>
-      <w:r>
-        <w:t>pygame.display.set_caption</w:t>
-      </w:r>
-      <w:proofErr w:type="spellEnd"/>
-      <w:r>
-        <w:t>("Jeu du Pendu")</w:t>
-      </w:r>
-    </w:p>
-    <w:p/>
-    <w:p>
-      <w:r>
-        <w:lastRenderedPageBreak/>
-        <w:t xml:space="preserve">    # Couleurs</w:t>
-      </w:r>
-    </w:p>
-    <w:p>
-      <w:r>
-        <w:t xml:space="preserve">    blanc = (255, 255, 255)</w:t>
-      </w:r>
-    </w:p>
-    <w:p>
-      <w:r>
-        <w:t xml:space="preserve">    noir = (0, 0, 0)</w:t>
-      </w:r>
-    </w:p>
-    <w:p>
-      <w:r>
-        <w:t xml:space="preserve">    rouge = (255, 0, 0)</w:t>
-      </w:r>
-    </w:p>
-    <w:p>
-      <w:r>
-        <w:t xml:space="preserve">    </w:t>
-      </w:r>
-    </w:p>
-    <w:p>
-      <w:r>
-        <w:t xml:space="preserve">    # Fontes</w:t>
-      </w:r>
-    </w:p>
-    <w:p>
-      <w:r>
-        <w:t xml:space="preserve">    fonte = </w:t>
-      </w:r>
-      <w:proofErr w:type="spellStart"/>
-      <w:r>
-        <w:t>pygame.font.Font</w:t>
-      </w:r>
-      <w:proofErr w:type="spellEnd"/>
-      <w:r>
-        <w:t>(None, 36)</w:t>
-      </w:r>
-    </w:p>
-    <w:p/>
-    <w:p>
-      <w:r>
-        <w:t xml:space="preserve">    </w:t>
-      </w:r>
-      <w:proofErr w:type="spellStart"/>
-      <w:r>
-        <w:t>jeu_en_cours</w:t>
-      </w:r>
-      <w:proofErr w:type="spellEnd"/>
-      <w:r>
-        <w:t xml:space="preserve"> = </w:t>
-      </w:r>
-      <w:proofErr w:type="spellStart"/>
-      <w:r>
-        <w:t>True</w:t>
-      </w:r>
-      <w:proofErr w:type="spellEnd"/>
-    </w:p>
-    <w:p>
-      <w:r>
-        <w:t xml:space="preserve">    </w:t>
-      </w:r>
-      <w:proofErr w:type="spellStart"/>
-      <w:r>
-        <w:t>while</w:t>
-      </w:r>
-      <w:proofErr w:type="spellEnd"/>
-      <w:r>
-        <w:t xml:space="preserve"> </w:t>
-      </w:r>
-      <w:proofErr w:type="spellStart"/>
-      <w:r>
-        <w:t>jeu_en_cours</w:t>
-      </w:r>
-      <w:proofErr w:type="spellEnd"/>
-      <w:r>
-        <w:t>:</w:t>
-      </w:r>
-    </w:p>
-    <w:p>
-      <w:r>
-        <w:t xml:space="preserve">        for </w:t>
-      </w:r>
-      <w:proofErr w:type="spellStart"/>
-      <w:r>
-        <w:t>event</w:t>
-      </w:r>
-      <w:proofErr w:type="spellEnd"/>
-      <w:r>
-        <w:t xml:space="preserve"> in </w:t>
-      </w:r>
-      <w:proofErr w:type="spellStart"/>
-      <w:r>
-        <w:t>pygame.event.get</w:t>
-      </w:r>
-      <w:proofErr w:type="spellEnd"/>
-      <w:r>
-        <w:t>():</w:t>
-      </w:r>
-    </w:p>
-    <w:p>
-      <w:r>
-        <w:t xml:space="preserve">            if </w:t>
-      </w:r>
-      <w:proofErr w:type="spellStart"/>
-      <w:r>
-        <w:t>event.type</w:t>
-      </w:r>
-      <w:proofErr w:type="spellEnd"/>
-      <w:r>
-        <w:t xml:space="preserve"> == </w:t>
-      </w:r>
-      <w:proofErr w:type="spellStart"/>
-      <w:r>
-        <w:t>pygame.QUIT</w:t>
-      </w:r>
-      <w:proofErr w:type="spellEnd"/>
-      <w:r>
-        <w:t>:</w:t>
-      </w:r>
-    </w:p>
-    <w:p>
-      <w:r>
-        <w:t xml:space="preserve">                </w:t>
-      </w:r>
-      <w:proofErr w:type="spellStart"/>
-      <w:r>
-        <w:t>jeu_en_cours</w:t>
-      </w:r>
-      <w:proofErr w:type="spellEnd"/>
-      <w:r>
-        <w:t xml:space="preserve"> = False</w:t>
-      </w:r>
-    </w:p>
-    <w:p/>
-    <w:p>
-      <w:r>
-        <w:t xml:space="preserve">            if </w:t>
-      </w:r>
-      <w:proofErr w:type="spellStart"/>
-      <w:r>
-        <w:t>event.type</w:t>
-      </w:r>
-      <w:proofErr w:type="spellEnd"/>
-      <w:r>
-        <w:t xml:space="preserve"> == </w:t>
-      </w:r>
-      <w:proofErr w:type="spellStart"/>
-      <w:r>
-        <w:t>pygame.KEYDOWN</w:t>
-      </w:r>
-      <w:proofErr w:type="spellEnd"/>
-      <w:r>
-        <w:t>:</w:t>
-      </w:r>
-    </w:p>
-    <w:p>
-      <w:r>
-        <w:t xml:space="preserve">                lettre = </w:t>
-      </w:r>
-      <w:proofErr w:type="spellStart"/>
-      <w:r>
-        <w:t>event.unicode.lower</w:t>
-      </w:r>
-      <w:proofErr w:type="spellEnd"/>
-      <w:r>
-        <w:t>()</w:t>
-      </w:r>
-    </w:p>
-    <w:p>
-      <w:r>
-        <w:t xml:space="preserve">                if </w:t>
-      </w:r>
-      <w:proofErr w:type="spellStart"/>
-      <w:r>
-        <w:t>lettre.isalpha</w:t>
-      </w:r>
-      <w:proofErr w:type="spellEnd"/>
-      <w:r>
-        <w:t xml:space="preserve">() and lettre not in </w:t>
-      </w:r>
-      <w:proofErr w:type="spellStart"/>
-      <w:r>
-        <w:t>lettres_proposees</w:t>
-      </w:r>
-      <w:proofErr w:type="spellEnd"/>
-      <w:r>
-        <w:t>:</w:t>
-      </w:r>
-    </w:p>
-    <w:p>
-      <w:r>
-        <w:t xml:space="preserve">                    </w:t>
-      </w:r>
-      <w:proofErr w:type="spellStart"/>
-      <w:r>
-        <w:t>lettres_proposees.append</w:t>
-      </w:r>
-      <w:proofErr w:type="spellEnd"/>
-      <w:r>
-        <w:t>(lettre)</w:t>
-      </w:r>
-    </w:p>
-    <w:p>
-      <w:r>
-        <w:t xml:space="preserve">                    if lettre in </w:t>
-      </w:r>
-      <w:proofErr w:type="spellStart"/>
-      <w:r>
-        <w:t>mot_mystere</w:t>
-      </w:r>
-      <w:proofErr w:type="spellEnd"/>
-      <w:r>
-        <w:t>:</w:t>
-      </w:r>
-    </w:p>
-    <w:p>
-      <w:r>
-        <w:t xml:space="preserve">                        # Met à jour le mot affiché</w:t>
-      </w:r>
-    </w:p>
-    <w:p>
-      <w:r>
-        <w:t xml:space="preserve">                        </w:t>
-      </w:r>
-      <w:proofErr w:type="spellStart"/>
-      <w:r>
-        <w:t>mot_affiche</w:t>
-      </w:r>
-      <w:proofErr w:type="spellEnd"/>
-      <w:r>
-        <w:t xml:space="preserve"> = "".</w:t>
-      </w:r>
-      <w:proofErr w:type="spellStart"/>
-      <w:r>
-        <w:t>join</w:t>
-      </w:r>
-      <w:proofErr w:type="spellEnd"/>
-      <w:r>
-        <w:t>([</w:t>
-      </w:r>
-    </w:p>
-    <w:p>
-      <w:r>
-        <w:t xml:space="preserve">                            lettre if </w:t>
-      </w:r>
-      <w:proofErr w:type="spellStart"/>
-      <w:r>
-        <w:t>mot_mystere</w:t>
-      </w:r>
-      <w:proofErr w:type="spellEnd"/>
-      <w:r>
-        <w:t xml:space="preserve">[i] == lettre </w:t>
-      </w:r>
-      <w:proofErr w:type="spellStart"/>
-      <w:r>
-        <w:t>else</w:t>
-      </w:r>
-      <w:proofErr w:type="spellEnd"/>
-      <w:r>
-        <w:t xml:space="preserve"> </w:t>
-      </w:r>
-      <w:proofErr w:type="spellStart"/>
-      <w:r>
-        <w:t>mot_affiche</w:t>
-      </w:r>
-      <w:proofErr w:type="spellEnd"/>
-      <w:r>
-        <w:t>[i]</w:t>
-      </w:r>
-    </w:p>
-    <w:p>
-      <w:r>
-        <w:t xml:space="preserve">                            for i in range(</w:t>
-      </w:r>
-      <w:proofErr w:type="spellStart"/>
-      <w:r>
-        <w:t>len</w:t>
-      </w:r>
-      <w:proofErr w:type="spellEnd"/>
-      <w:r>
-        <w:t>(</w:t>
-      </w:r>
-      <w:proofErr w:type="spellStart"/>
-      <w:r>
-        <w:t>mot_mystere</w:t>
-      </w:r>
-      <w:proofErr w:type="spellEnd"/>
-      <w:r>
-        <w:t>))</w:t>
-      </w:r>
-    </w:p>
-    <w:p>
-      <w:r>
-        <w:t xml:space="preserve">                        ])</w:t>
-      </w:r>
-    </w:p>
-    <w:p>
-      <w:r>
-        <w:t xml:space="preserve">                    </w:t>
-      </w:r>
-      <w:proofErr w:type="spellStart"/>
-      <w:r>
-        <w:t>else</w:t>
-      </w:r>
-      <w:proofErr w:type="spellEnd"/>
-      <w:r>
-        <w:t>:</w:t>
-      </w:r>
-    </w:p>
-    <w:p>
-      <w:r>
-        <w:t xml:space="preserve">                        erreurs += 1</w:t>
-      </w:r>
-    </w:p>
-    <w:p/>
-    <w:p>
-      <w:r>
-        <w:t xml:space="preserve">        # Dessiner l'écran</w:t>
-      </w:r>
-    </w:p>
-    <w:p>
-      <w:r>
-        <w:lastRenderedPageBreak/>
-        <w:t xml:space="preserve">        </w:t>
-      </w:r>
-      <w:proofErr w:type="spellStart"/>
-      <w:r>
-        <w:t>ecran.fill</w:t>
-      </w:r>
-      <w:proofErr w:type="spellEnd"/>
-      <w:r>
-        <w:t>(blanc)</w:t>
-      </w:r>
-    </w:p>
-    <w:p>
-      <w:r>
-        <w:t xml:space="preserve">        </w:t>
-      </w:r>
-      <w:proofErr w:type="spellStart"/>
-      <w:r>
-        <w:t>texte_mot</w:t>
-      </w:r>
-      <w:proofErr w:type="spellEnd"/>
-      <w:r>
-        <w:t xml:space="preserve"> = </w:t>
-      </w:r>
-      <w:proofErr w:type="spellStart"/>
-      <w:r>
-        <w:t>fonte.render</w:t>
-      </w:r>
-      <w:proofErr w:type="spellEnd"/>
-      <w:r>
-        <w:t>(</w:t>
-      </w:r>
-      <w:proofErr w:type="spellStart"/>
-      <w:r>
-        <w:t>f"Mot</w:t>
-      </w:r>
-      <w:proofErr w:type="spellEnd"/>
-      <w:r>
-        <w:t xml:space="preserve"> : {</w:t>
-      </w:r>
-      <w:proofErr w:type="spellStart"/>
-      <w:r>
-        <w:t>mot_affiche</w:t>
-      </w:r>
-      <w:proofErr w:type="spellEnd"/>
-      <w:r>
-        <w:t xml:space="preserve">}", </w:t>
-      </w:r>
-      <w:proofErr w:type="spellStart"/>
-      <w:r>
-        <w:t>True</w:t>
-      </w:r>
-      <w:proofErr w:type="spellEnd"/>
-      <w:r>
-        <w:t>, noir)</w:t>
-      </w:r>
-    </w:p>
-    <w:p>
-      <w:r>
-        <w:t xml:space="preserve">        </w:t>
-      </w:r>
-      <w:proofErr w:type="spellStart"/>
-      <w:r>
-        <w:t>ecran.blit</w:t>
-      </w:r>
-      <w:proofErr w:type="spellEnd"/>
-      <w:r>
-        <w:t>(</w:t>
-      </w:r>
-      <w:proofErr w:type="spellStart"/>
-      <w:r>
-        <w:t>texte_mot</w:t>
-      </w:r>
-      <w:proofErr w:type="spellEnd"/>
-      <w:r>
-        <w:t>, (20, 20))</w:t>
-      </w:r>
-    </w:p>
-    <w:p/>
-    <w:p>
-      <w:r>
-        <w:t xml:space="preserve">        # Dessiner le pendu selon le nombre d'erreurs</w:t>
-      </w:r>
-    </w:p>
-    <w:p>
-      <w:r>
-        <w:t xml:space="preserve">        if erreurs &gt; 0:</w:t>
-      </w:r>
-    </w:p>
-    <w:p>
-      <w:r>
-        <w:t xml:space="preserve">            </w:t>
-      </w:r>
-      <w:proofErr w:type="spellStart"/>
-      <w:r>
-        <w:t>pygame.draw.circle</w:t>
-      </w:r>
-      <w:proofErr w:type="spellEnd"/>
-      <w:r>
-        <w:t>(</w:t>
-      </w:r>
-      <w:proofErr w:type="spellStart"/>
-      <w:r>
-        <w:t>ecran</w:t>
-      </w:r>
-      <w:proofErr w:type="spellEnd"/>
-      <w:r>
-        <w:t>, noir, (300, 100), 30, 2)  # Tête</w:t>
-      </w:r>
-    </w:p>
-    <w:p>
-      <w:r>
-        <w:t xml:space="preserve">        if erreurs &gt; 1:</w:t>
-      </w:r>
-    </w:p>
-    <w:p>
-      <w:r>
-        <w:t xml:space="preserve">            </w:t>
-      </w:r>
-      <w:proofErr w:type="spellStart"/>
-      <w:r>
-        <w:t>pygame.draw.line</w:t>
-      </w:r>
-      <w:proofErr w:type="spellEnd"/>
-      <w:r>
-        <w:t>(</w:t>
-      </w:r>
-      <w:proofErr w:type="spellStart"/>
-      <w:r>
-        <w:t>ecran</w:t>
-      </w:r>
-      <w:proofErr w:type="spellEnd"/>
-      <w:r>
-        <w:t>, noir, (300, 130), (300, 200), 2)  # Corps</w:t>
-      </w:r>
-    </w:p>
-    <w:p>
-      <w:r>
-        <w:t xml:space="preserve">        if erreurs &gt; 2:</w:t>
-      </w:r>
-    </w:p>
-    <w:p>
-      <w:r>
-        <w:t xml:space="preserve">            </w:t>
-      </w:r>
-      <w:proofErr w:type="spellStart"/>
-      <w:r>
-        <w:t>pygame.draw.line</w:t>
-      </w:r>
-      <w:proofErr w:type="spellEnd"/>
-      <w:r>
-        <w:t>(</w:t>
-      </w:r>
-      <w:proofErr w:type="spellStart"/>
-      <w:r>
-        <w:t>ecran</w:t>
-      </w:r>
-      <w:proofErr w:type="spellEnd"/>
-      <w:r>
-        <w:t>, noir, (300, 150), (270, 180), 2)  # Bras gauche</w:t>
-      </w:r>
-    </w:p>
-    <w:p>
-      <w:r>
-        <w:t xml:space="preserve">        if erreurs &gt; 3:</w:t>
-      </w:r>
-    </w:p>
-    <w:p>
-      <w:r>
-        <w:t xml:space="preserve">            </w:t>
-      </w:r>
-      <w:proofErr w:type="spellStart"/>
-      <w:r>
-        <w:t>pygame.draw.line</w:t>
-      </w:r>
-      <w:proofErr w:type="spellEnd"/>
-      <w:r>
-        <w:t>(</w:t>
-      </w:r>
-      <w:proofErr w:type="spellStart"/>
-      <w:r>
-        <w:t>ecran</w:t>
-      </w:r>
-      <w:proofErr w:type="spellEnd"/>
-      <w:r>
-        <w:t>, noir, (300, 150), (330, 180), 2)  # Bras droit</w:t>
-      </w:r>
-    </w:p>
-    <w:p>
-      <w:r>
-        <w:t xml:space="preserve">        if erreurs &gt; 4:</w:t>
-      </w:r>
-    </w:p>
-    <w:p>
-      <w:r>
-        <w:t xml:space="preserve">            </w:t>
-      </w:r>
-      <w:proofErr w:type="spellStart"/>
-      <w:r>
-        <w:t>pygame.draw.line</w:t>
-      </w:r>
-      <w:proofErr w:type="spellEnd"/>
-      <w:r>
-        <w:t>(</w:t>
-      </w:r>
-      <w:proofErr w:type="spellStart"/>
-      <w:r>
-        <w:t>ecran</w:t>
-      </w:r>
-      <w:proofErr w:type="spellEnd"/>
-      <w:r>
-        <w:t>, noir, (300, 200), (270, 250), 2)  # Jambe gauche</w:t>
-      </w:r>
-    </w:p>
-    <w:p>
-      <w:r>
-        <w:t xml:space="preserve">        if erreurs &gt; 5:</w:t>
-      </w:r>
-    </w:p>
-    <w:p>
-      <w:r>
-        <w:t xml:space="preserve">            </w:t>
-      </w:r>
-      <w:proofErr w:type="spellStart"/>
-      <w:r>
-        <w:t>pygame.draw.line</w:t>
-      </w:r>
-      <w:proofErr w:type="spellEnd"/>
-      <w:r>
-        <w:t>(</w:t>
-      </w:r>
-      <w:proofErr w:type="spellStart"/>
-      <w:r>
-        <w:t>ecran</w:t>
-      </w:r>
-      <w:proofErr w:type="spellEnd"/>
-      <w:r>
-        <w:t>, noir, (300, 200), (330, 250), 2)  # Jambe droite</w:t>
-      </w:r>
-    </w:p>
-    <w:p/>
-    <w:p>
-      <w:r>
-        <w:t xml:space="preserve">        # Vérification de la fin du jeu</w:t>
-      </w:r>
-    </w:p>
-    <w:p>
-      <w:r>
-        <w:t xml:space="preserve">        if </w:t>
-      </w:r>
-      <w:proofErr w:type="spellStart"/>
-      <w:r>
-        <w:t>mot_affiche</w:t>
-      </w:r>
-      <w:proofErr w:type="spellEnd"/>
-      <w:r>
-        <w:t xml:space="preserve"> == </w:t>
-      </w:r>
-      <w:proofErr w:type="spellStart"/>
-      <w:r>
-        <w:t>mot_mystere</w:t>
-      </w:r>
-      <w:proofErr w:type="spellEnd"/>
-      <w:r>
-        <w:t>:</w:t>
-      </w:r>
-    </w:p>
-    <w:p>
-      <w:r>
-        <w:t xml:space="preserve">            </w:t>
-      </w:r>
-      <w:proofErr w:type="spellStart"/>
-      <w:r>
-        <w:t>texte_gagne</w:t>
-      </w:r>
-      <w:proofErr w:type="spellEnd"/>
-      <w:r>
-        <w:t xml:space="preserve"> = </w:t>
-      </w:r>
-      <w:proofErr w:type="spellStart"/>
-      <w:r>
-        <w:t>fonte.render</w:t>
-      </w:r>
-      <w:proofErr w:type="spellEnd"/>
-      <w:r>
-        <w:t xml:space="preserve">("Vous avez gagné !", </w:t>
-      </w:r>
-      <w:proofErr w:type="spellStart"/>
-      <w:r>
-        <w:t>True</w:t>
-      </w:r>
-      <w:proofErr w:type="spellEnd"/>
-      <w:r>
-        <w:t>, rouge)</w:t>
-      </w:r>
-    </w:p>
-    <w:p>
-      <w:r>
-        <w:t xml:space="preserve">            </w:t>
-      </w:r>
-      <w:proofErr w:type="spellStart"/>
-      <w:r>
-        <w:t>ecran.blit</w:t>
-      </w:r>
-      <w:proofErr w:type="spellEnd"/>
-      <w:r>
-        <w:t>(</w:t>
-      </w:r>
-      <w:proofErr w:type="spellStart"/>
-      <w:r>
-        <w:t>texte_gagne</w:t>
-      </w:r>
-      <w:proofErr w:type="spellEnd"/>
-      <w:r>
-        <w:t>, (20, 300))</w:t>
-      </w:r>
-    </w:p>
-    <w:p>
-      <w:r>
-        <w:t xml:space="preserve">            </w:t>
-      </w:r>
-      <w:proofErr w:type="spellStart"/>
-      <w:r>
-        <w:t>jeu_en_cours</w:t>
-      </w:r>
-      <w:proofErr w:type="spellEnd"/>
-      <w:r>
-        <w:t xml:space="preserve"> = False</w:t>
-      </w:r>
-    </w:p>
-    <w:p>
-      <w:r>
-        <w:t xml:space="preserve">        </w:t>
-      </w:r>
-      <w:proofErr w:type="spellStart"/>
-      <w:r>
-        <w:t>elif</w:t>
-      </w:r>
-      <w:proofErr w:type="spellEnd"/>
-      <w:r>
-        <w:t xml:space="preserve"> erreurs &gt;= </w:t>
-      </w:r>
-      <w:proofErr w:type="spellStart"/>
-      <w:r>
-        <w:t>max_erreurs</w:t>
-      </w:r>
-      <w:proofErr w:type="spellEnd"/>
-      <w:r>
-        <w:t>:</w:t>
-      </w:r>
-    </w:p>
-    <w:p>
-      <w:r>
-        <w:t xml:space="preserve">            </w:t>
-      </w:r>
-      <w:proofErr w:type="spellStart"/>
-      <w:r>
-        <w:t>texte_perdu</w:t>
-      </w:r>
-      <w:proofErr w:type="spellEnd"/>
-      <w:r>
-        <w:t xml:space="preserve"> = </w:t>
-      </w:r>
-      <w:proofErr w:type="spellStart"/>
-      <w:r>
-        <w:t>fonte.render</w:t>
-      </w:r>
-      <w:proofErr w:type="spellEnd"/>
-      <w:r>
-        <w:t>(</w:t>
-      </w:r>
-      <w:proofErr w:type="spellStart"/>
-      <w:r>
-        <w:t>f"Perdu</w:t>
-      </w:r>
-      <w:proofErr w:type="spellEnd"/>
-      <w:r>
-        <w:t xml:space="preserve"> ! Le mot était : {</w:t>
-      </w:r>
-      <w:proofErr w:type="spellStart"/>
-      <w:r>
-        <w:t>mot_mystere</w:t>
-      </w:r>
-      <w:proofErr w:type="spellEnd"/>
-      <w:r>
-        <w:t xml:space="preserve">}", </w:t>
-      </w:r>
-      <w:proofErr w:type="spellStart"/>
-      <w:r>
-        <w:t>True</w:t>
-      </w:r>
-      <w:proofErr w:type="spellEnd"/>
-      <w:r>
-        <w:t>, rouge)</w:t>
-      </w:r>
-    </w:p>
-    <w:p>
-      <w:r>
-        <w:t xml:space="preserve">            </w:t>
-      </w:r>
-      <w:proofErr w:type="spellStart"/>
-      <w:r>
-        <w:t>ecran.blit</w:t>
-      </w:r>
-      <w:proofErr w:type="spellEnd"/>
-      <w:r>
-        <w:t>(</w:t>
-      </w:r>
-      <w:proofErr w:type="spellStart"/>
-      <w:r>
-        <w:t>texte_perdu</w:t>
-      </w:r>
-      <w:proofErr w:type="spellEnd"/>
-      <w:r>
-        <w:t>, (20, 300))</w:t>
-      </w:r>
-    </w:p>
-    <w:p>
-      <w:r>
-        <w:t xml:space="preserve">            </w:t>
-      </w:r>
-      <w:proofErr w:type="spellStart"/>
-      <w:r>
-        <w:t>jeu_en_cours</w:t>
-      </w:r>
-      <w:proofErr w:type="spellEnd"/>
-      <w:r>
-        <w:t xml:space="preserve"> = False</w:t>
-      </w:r>
-    </w:p>
-    <w:p/>
-    <w:p>
-      <w:r>
-        <w:lastRenderedPageBreak/>
-        <w:t xml:space="preserve">        </w:t>
-      </w:r>
-      <w:proofErr w:type="spellStart"/>
-      <w:r>
-        <w:t>pygame.display.flip</w:t>
-      </w:r>
-      <w:proofErr w:type="spellEnd"/>
-      <w:r>
-        <w:t>()</w:t>
-      </w:r>
-    </w:p>
-    <w:p/>
-    <w:p>
-      <w:r>
-        <w:t xml:space="preserve">    </w:t>
-      </w:r>
-      <w:proofErr w:type="spellStart"/>
-      <w:r>
-        <w:t>pygame.quit</w:t>
-      </w:r>
-      <w:proofErr w:type="spellEnd"/>
-      <w:r>
-        <w:t>()</w:t>
-      </w:r>
-    </w:p>
-    <w:p>
-      <w:r>
         <w:pict w14:anchorId="5E8C1D85">
-          <v:rect id="_x0000_i1065" style="width:0;height:1.5pt" o:hralign="center" o:hrstd="t" o:hr="t" fillcolor="#a0a0a0" stroked="f"/>
+          <v:rect id="_x0000_i1029" style="width:0;height:1.5pt" o:hralign="center" o:hrstd="t" o:hr="t" fillcolor="#a0a0a0" stroked="f"/>
         </w:pict>
       </w:r>
     </w:p>
@@ -2003,37 +2682,61 @@
       </w:r>
     </w:p>
     <w:p>
-      <w:r>
+      <w:pPr>
+        <w:rPr>
+          <w:lang w:val="en-US"/>
+        </w:rPr>
+      </w:pPr>
+      <w:r>
+        <w:rPr>
+          <w:lang w:val="en-US"/>
+        </w:rPr>
         <w:t>python</w:t>
       </w:r>
     </w:p>
     <w:p>
-      <w:proofErr w:type="spellStart"/>
-      <w:r>
+      <w:pPr>
+        <w:rPr>
+          <w:lang w:val="en-US"/>
+        </w:rPr>
+      </w:pPr>
+      <w:proofErr w:type="spellStart"/>
+      <w:r>
+        <w:rPr>
+          <w:lang w:val="en-US"/>
+        </w:rPr>
         <w:t>CopierModifier</w:t>
       </w:r>
       <w:proofErr w:type="spellEnd"/>
     </w:p>
     <w:p>
-      <w:r>
-        <w:t>if __</w:t>
-      </w:r>
-      <w:proofErr w:type="spellStart"/>
-      <w:r>
-        <w:t>name</w:t>
-      </w:r>
-      <w:proofErr w:type="spellEnd"/>
-      <w:r>
-        <w:t>__ == "__main__":</w:t>
-      </w:r>
-    </w:p>
-    <w:p>
-      <w:r>
+      <w:pPr>
+        <w:rPr>
+          <w:lang w:val="en-US"/>
+        </w:rPr>
+      </w:pPr>
+      <w:r>
+        <w:rPr>
+          <w:lang w:val="en-US"/>
+        </w:rPr>
+        <w:t>if __name__ == "__main__":</w:t>
+      </w:r>
+    </w:p>
+    <w:p>
+      <w:r>
+        <w:rPr>
+          <w:lang w:val="en-US"/>
+        </w:rPr>
         <w:t xml:space="preserve">    </w:t>
       </w:r>
       <w:proofErr w:type="spellStart"/>
-      <w:r>
-        <w:t>menu_principal</w:t>
+      <w:proofErr w:type="gramStart"/>
+      <w:r>
+        <w:t>menu</w:t>
+      </w:r>
+      <w:proofErr w:type="gramEnd"/>
+      <w:r>
+        <w:t>_principal</w:t>
       </w:r>
       <w:proofErr w:type="spellEnd"/>
       <w:r>
@@ -2043,7 +2746,7 @@
     <w:p>
       <w:r>
         <w:pict w14:anchorId="40557293">
-          <v:rect id="_x0000_i1066" style="width:0;height:1.5pt" o:hralign="center" o:hrstd="t" o:hr="t" fillcolor="#a0a0a0" stroked="f"/>
+          <v:rect id="_x0000_i1030" style="width:0;height:1.5pt" o:hralign="center" o:hrstd="t" o:hr="t" fillcolor="#a0a0a0" stroked="f"/>
         </w:pict>
       </w:r>
     </w:p>
@@ -3162,6 +3865,7 @@
   <w:style w:type="character" w:default="1" w:styleId="Policepardfaut">
     <w:name w:val="Default Paragraph Font"/>
     <w:uiPriority w:val="1"/>
+    <w:semiHidden/>
     <w:unhideWhenUsed/>
   </w:style>
   <w:style w:type="table" w:default="1" w:styleId="TableauNormal">
